--- a/Manual de usuario.docx
+++ b/Manual de usuario.docx
@@ -6,18 +6,970 @@
       <w:pPr>
         <w:pStyle w:val="Ttulo2"/>
         <w:jc w:val="center"/>
+        <w:rPr>
+          <w:sz w:val="144"/>
+          <w:szCs w:val="144"/>
+        </w:rPr>
       </w:pPr>
       <w:r>
+        <w:rPr>
+          <w:sz w:val="144"/>
+          <w:szCs w:val="144"/>
+        </w:rPr>
         <w:t>MANUAL DE USUARIO</w:t>
       </w:r>
     </w:p>
-    <w:p/>
-    <w:p/>
-    <w:p/>
-    <w:p/>
-    <w:p/>
-    <w:p/>
-    <w:p/>
+    <w:p>
+      <w:pPr>
+        <w:pStyle w:val="Ttulo2"/>
+        <w:jc w:val="center"/>
+        <w:rPr>
+          <w:sz w:val="144"/>
+          <w:szCs w:val="144"/>
+        </w:rPr>
+      </w:pPr>
+      <w:proofErr w:type="spellStart"/>
+      <w:r>
+        <w:rPr>
+          <w:sz w:val="144"/>
+          <w:szCs w:val="144"/>
+        </w:rPr>
+        <w:t>CrazyFiesta</w:t>
+      </w:r>
+      <w:proofErr w:type="spellEnd"/>
+    </w:p>
+    <w:p/>
+    <w:p/>
+    <w:p/>
+    <w:p/>
+    <w:p/>
+    <w:p/>
+    <w:p/>
+    <w:p/>
+    <w:p/>
+    <w:p/>
+    <w:p/>
+    <w:p/>
+    <w:p>
+      <w:pPr>
+        <w:pStyle w:val="Ttulo2"/>
+        <w:rPr>
+          <w:sz w:val="56"/>
+          <w:szCs w:val="56"/>
+        </w:rPr>
+      </w:pPr>
+      <w:r>
+        <w:rPr>
+          <w:sz w:val="56"/>
+          <w:szCs w:val="56"/>
+        </w:rPr>
+        <w:t>Desarrollado por</w:t>
+      </w:r>
+      <w:r>
+        <w:rPr>
+          <w:sz w:val="56"/>
+          <w:szCs w:val="56"/>
+        </w:rPr>
+        <w:t xml:space="preserve"> </w:t>
+      </w:r>
+      <w:proofErr w:type="spellStart"/>
+      <w:r>
+        <w:rPr>
+          <w:sz w:val="56"/>
+          <w:szCs w:val="56"/>
+        </w:rPr>
+        <w:t>TresaSoft</w:t>
+      </w:r>
+      <w:proofErr w:type="spellEnd"/>
+    </w:p>
+    <w:p>
+      <w:r>
+        <w:br w:type="page"/>
+      </w:r>
+    </w:p>
+    <w:sdt>
+      <w:sdtPr>
+        <w:rPr>
+          <w:rFonts w:asciiTheme="minorHAnsi" w:eastAsiaTheme="minorEastAsia" w:hAnsiTheme="minorHAnsi" w:cstheme="minorBidi"/>
+          <w:b w:val="0"/>
+          <w:bCs w:val="0"/>
+          <w:color w:val="auto"/>
+          <w:sz w:val="22"/>
+          <w:szCs w:val="22"/>
+        </w:rPr>
+        <w:id w:val="16064454"/>
+        <w:docPartObj>
+          <w:docPartGallery w:val="Table of Contents"/>
+          <w:docPartUnique/>
+        </w:docPartObj>
+      </w:sdtPr>
+      <w:sdtContent>
+        <w:p>
+          <w:pPr>
+            <w:pStyle w:val="TtulodeTDC"/>
+          </w:pPr>
+          <w:proofErr w:type="spellStart"/>
+          <w:r>
+            <w:t>Indice</w:t>
+          </w:r>
+          <w:proofErr w:type="spellEnd"/>
+        </w:p>
+        <w:p>
+          <w:pPr>
+            <w:pStyle w:val="TDC1"/>
+            <w:rPr>
+              <w:b/>
+            </w:rPr>
+          </w:pPr>
+          <w:r>
+            <w:rPr>
+              <w:b/>
+            </w:rPr>
+            <w:t>Entrar al programa</w:t>
+          </w:r>
+          <w:r>
+            <w:ptab w:relativeTo="margin" w:alignment="right" w:leader="dot"/>
+          </w:r>
+          <w:r>
+            <w:rPr>
+              <w:b/>
+            </w:rPr>
+            <w:t>4</w:t>
+          </w:r>
+        </w:p>
+        <w:p>
+          <w:pPr>
+            <w:pStyle w:val="TDC1"/>
+            <w:rPr>
+              <w:b/>
+            </w:rPr>
+          </w:pPr>
+          <w:r>
+            <w:rPr>
+              <w:b/>
+            </w:rPr>
+            <w:t>Menú</w:t>
+          </w:r>
+          <w:r>
+            <w:rPr>
+              <w:b/>
+            </w:rPr>
+            <w:t xml:space="preserve"> de inicio de </w:t>
+          </w:r>
+          <w:r>
+            <w:rPr>
+              <w:b/>
+            </w:rPr>
+            <w:t>sesión</w:t>
+          </w:r>
+          <w:r>
+            <w:ptab w:relativeTo="margin" w:alignment="right" w:leader="dot"/>
+          </w:r>
+          <w:r>
+            <w:rPr>
+              <w:b/>
+            </w:rPr>
+            <w:t>4</w:t>
+          </w:r>
+          <w:r>
+            <w:rPr>
+              <w:b/>
+            </w:rPr>
+            <w:t xml:space="preserve"> y 5</w:t>
+          </w:r>
+        </w:p>
+        <w:p>
+          <w:pPr>
+            <w:pStyle w:val="TDC1"/>
+          </w:pPr>
+          <w:r>
+            <w:rPr>
+              <w:b/>
+            </w:rPr>
+            <w:t>Menú</w:t>
+          </w:r>
+          <w:r>
+            <w:rPr>
+              <w:b/>
+            </w:rPr>
+            <w:t xml:space="preserve"> </w:t>
+          </w:r>
+          <w:r>
+            <w:rPr>
+              <w:b/>
+            </w:rPr>
+            <w:t>de administrador</w:t>
+          </w:r>
+          <w:r>
+            <w:ptab w:relativeTo="margin" w:alignment="right" w:leader="dot"/>
+          </w:r>
+          <w:r>
+            <w:rPr>
+              <w:b/>
+            </w:rPr>
+            <w:t>5</w:t>
+          </w:r>
+        </w:p>
+        <w:p>
+          <w:pPr>
+            <w:pStyle w:val="TDC1"/>
+            <w:rPr>
+              <w:b/>
+            </w:rPr>
+          </w:pPr>
+          <w:r>
+            <w:rPr>
+              <w:b/>
+            </w:rPr>
+            <w:t>Menú</w:t>
+          </w:r>
+          <w:r>
+            <w:rPr>
+              <w:b/>
+            </w:rPr>
+            <w:t xml:space="preserve"> de </w:t>
+          </w:r>
+          <w:r>
+            <w:rPr>
+              <w:b/>
+            </w:rPr>
+            <w:t>Usuarios</w:t>
+          </w:r>
+          <w:r>
+            <w:ptab w:relativeTo="margin" w:alignment="right" w:leader="dot"/>
+          </w:r>
+          <w:r>
+            <w:rPr>
+              <w:b/>
+            </w:rPr>
+            <w:t>6</w:t>
+          </w:r>
+        </w:p>
+        <w:p>
+          <w:pPr>
+            <w:pStyle w:val="TDC2"/>
+            <w:ind w:left="216"/>
+          </w:pPr>
+          <w:r>
+            <w:t>Registrar Usuario</w:t>
+          </w:r>
+          <w:r>
+            <w:ptab w:relativeTo="margin" w:alignment="right" w:leader="dot"/>
+          </w:r>
+          <w:r>
+            <w:t>6</w:t>
+          </w:r>
+        </w:p>
+        <w:p>
+          <w:pPr>
+            <w:pStyle w:val="TDC2"/>
+            <w:ind w:left="216"/>
+          </w:pPr>
+          <w:r>
+            <w:t>Modificar contraseña</w:t>
+          </w:r>
+          <w:r>
+            <w:ptab w:relativeTo="margin" w:alignment="right" w:leader="dot"/>
+          </w:r>
+          <w:r>
+            <w:t>6</w:t>
+          </w:r>
+        </w:p>
+        <w:p>
+          <w:pPr>
+            <w:pStyle w:val="TDC2"/>
+            <w:ind w:left="216"/>
+          </w:pPr>
+          <w:r>
+            <w:t>Listado de usuarios</w:t>
+          </w:r>
+          <w:r>
+            <w:ptab w:relativeTo="margin" w:alignment="right" w:leader="dot"/>
+          </w:r>
+          <w:r>
+            <w:t>7</w:t>
+          </w:r>
+        </w:p>
+        <w:p>
+          <w:pPr>
+            <w:pStyle w:val="TDC2"/>
+            <w:ind w:left="216"/>
+          </w:pPr>
+          <w:r>
+            <w:t>Baja de un usuario</w:t>
+          </w:r>
+          <w:r>
+            <w:ptab w:relativeTo="margin" w:alignment="right" w:leader="dot"/>
+          </w:r>
+          <w:r>
+            <w:t>7</w:t>
+          </w:r>
+        </w:p>
+        <w:p>
+          <w:pPr>
+            <w:pStyle w:val="TDC1"/>
+            <w:rPr>
+              <w:b/>
+            </w:rPr>
+          </w:pPr>
+          <w:r>
+            <w:rPr>
+              <w:b/>
+            </w:rPr>
+            <w:t>Menú</w:t>
+          </w:r>
+          <w:r>
+            <w:rPr>
+              <w:b/>
+            </w:rPr>
+            <w:t xml:space="preserve"> de </w:t>
+          </w:r>
+          <w:r>
+            <w:rPr>
+              <w:b/>
+            </w:rPr>
+            <w:t>fiestas</w:t>
+          </w:r>
+          <w:r>
+            <w:ptab w:relativeTo="margin" w:alignment="right" w:leader="dot"/>
+          </w:r>
+          <w:r>
+            <w:rPr>
+              <w:b/>
+            </w:rPr>
+            <w:t>7</w:t>
+          </w:r>
+        </w:p>
+        <w:p>
+          <w:pPr>
+            <w:pStyle w:val="TDC2"/>
+            <w:ind w:left="216"/>
+          </w:pPr>
+          <w:r>
+            <w:t>Alta de una fiesta</w:t>
+          </w:r>
+          <w:r>
+            <w:ptab w:relativeTo="margin" w:alignment="right" w:leader="dot"/>
+          </w:r>
+          <w:r>
+            <w:t>8</w:t>
+          </w:r>
+        </w:p>
+        <w:p>
+          <w:pPr>
+            <w:pStyle w:val="TDC2"/>
+            <w:ind w:left="216"/>
+          </w:pPr>
+          <w:r>
+            <w:t>Listado de fiestas</w:t>
+          </w:r>
+          <w:r>
+            <w:ptab w:relativeTo="margin" w:alignment="right" w:leader="dot"/>
+          </w:r>
+          <w:r>
+            <w:t>8</w:t>
+          </w:r>
+        </w:p>
+        <w:p>
+          <w:pPr>
+            <w:pStyle w:val="TDC2"/>
+            <w:ind w:left="216"/>
+          </w:pPr>
+          <w:r>
+            <w:t>Modificar una fiesta</w:t>
+          </w:r>
+          <w:r>
+            <w:ptab w:relativeTo="margin" w:alignment="right" w:leader="dot"/>
+          </w:r>
+          <w:r>
+            <w:t>9</w:t>
+          </w:r>
+        </w:p>
+        <w:p>
+          <w:pPr>
+            <w:pStyle w:val="TDC3"/>
+            <w:ind w:left="446"/>
+          </w:pPr>
+          <w:r>
+            <w:t>Modificar nombre</w:t>
+          </w:r>
+          <w:r>
+            <w:ptab w:relativeTo="margin" w:alignment="right" w:leader="dot"/>
+          </w:r>
+          <w:r>
+            <w:t>10</w:t>
+          </w:r>
+        </w:p>
+        <w:p>
+          <w:pPr>
+            <w:pStyle w:val="TDC3"/>
+            <w:ind w:left="446"/>
+          </w:pPr>
+          <w:r>
+            <w:t>Modificar fecha de inicio</w:t>
+          </w:r>
+          <w:r>
+            <w:ptab w:relativeTo="margin" w:alignment="right" w:leader="dot"/>
+          </w:r>
+          <w:r>
+            <w:t>10</w:t>
+          </w:r>
+        </w:p>
+        <w:p>
+          <w:pPr>
+            <w:pStyle w:val="TDC3"/>
+            <w:ind w:left="446"/>
+          </w:pPr>
+          <w:r>
+            <w:t>Modificar fecha de fin</w:t>
+          </w:r>
+          <w:r>
+            <w:ptab w:relativeTo="margin" w:alignment="right" w:leader="dot"/>
+          </w:r>
+          <w:r>
+            <w:t>10</w:t>
+          </w:r>
+        </w:p>
+        <w:p>
+          <w:pPr>
+            <w:pStyle w:val="TDC3"/>
+            <w:ind w:left="446"/>
+          </w:pPr>
+          <w:r>
+            <w:t xml:space="preserve">Modificar </w:t>
+          </w:r>
+          <w:r>
+            <w:t>descripción</w:t>
+          </w:r>
+          <w:r>
+            <w:ptab w:relativeTo="margin" w:alignment="right" w:leader="dot"/>
+          </w:r>
+          <w:r>
+            <w:t>10</w:t>
+          </w:r>
+        </w:p>
+        <w:p>
+          <w:pPr>
+            <w:pStyle w:val="TDC2"/>
+            <w:ind w:left="216"/>
+          </w:pPr>
+          <w:r>
+            <w:t>Dar de baja una fiesta</w:t>
+          </w:r>
+          <w:r>
+            <w:ptab w:relativeTo="margin" w:alignment="right" w:leader="dot"/>
+          </w:r>
+          <w:r>
+            <w:t>10</w:t>
+          </w:r>
+        </w:p>
+        <w:p>
+          <w:pPr>
+            <w:pStyle w:val="TDC1"/>
+            <w:rPr>
+              <w:b/>
+            </w:rPr>
+          </w:pPr>
+          <w:r>
+            <w:rPr>
+              <w:b/>
+            </w:rPr>
+            <w:t>Menú</w:t>
+          </w:r>
+          <w:r>
+            <w:rPr>
+              <w:b/>
+            </w:rPr>
+            <w:t xml:space="preserve"> de </w:t>
+          </w:r>
+          <w:r>
+            <w:rPr>
+              <w:b/>
+            </w:rPr>
+            <w:t>productos</w:t>
+          </w:r>
+          <w:r>
+            <w:ptab w:relativeTo="margin" w:alignment="right" w:leader="dot"/>
+          </w:r>
+          <w:r>
+            <w:rPr>
+              <w:b/>
+            </w:rPr>
+            <w:t>10</w:t>
+          </w:r>
+        </w:p>
+        <w:p>
+          <w:pPr>
+            <w:pStyle w:val="TDC2"/>
+            <w:ind w:left="216"/>
+          </w:pPr>
+          <w:r>
+            <w:t>Alta de un producto</w:t>
+          </w:r>
+          <w:r>
+            <w:ptab w:relativeTo="margin" w:alignment="right" w:leader="dot"/>
+          </w:r>
+          <w:r>
+            <w:t>10</w:t>
+          </w:r>
+        </w:p>
+        <w:p>
+          <w:pPr>
+            <w:pStyle w:val="TDC2"/>
+            <w:ind w:left="216"/>
+          </w:pPr>
+          <w:r>
+            <w:t>Listado de productos</w:t>
+          </w:r>
+          <w:r>
+            <w:ptab w:relativeTo="margin" w:alignment="right" w:leader="dot"/>
+          </w:r>
+          <w:r>
+            <w:t>11</w:t>
+          </w:r>
+        </w:p>
+        <w:p>
+          <w:pPr>
+            <w:pStyle w:val="TDC2"/>
+            <w:ind w:left="216"/>
+          </w:pPr>
+          <w:r>
+            <w:t>Modificar producto</w:t>
+          </w:r>
+          <w:r>
+            <w:ptab w:relativeTo="margin" w:alignment="right" w:leader="dot"/>
+          </w:r>
+          <w:r>
+            <w:t>11</w:t>
+          </w:r>
+        </w:p>
+        <w:p>
+          <w:pPr>
+            <w:pStyle w:val="TDC3"/>
+            <w:ind w:left="446"/>
+          </w:pPr>
+          <w:r>
+            <w:t>Modificar nombre</w:t>
+          </w:r>
+          <w:r>
+            <w:ptab w:relativeTo="margin" w:alignment="right" w:leader="dot"/>
+          </w:r>
+          <w:r>
+            <w:t>11</w:t>
+          </w:r>
+        </w:p>
+        <w:p>
+          <w:pPr>
+            <w:pStyle w:val="TDC3"/>
+            <w:ind w:left="446"/>
+          </w:pPr>
+          <w:r>
+            <w:t>Modificar precio</w:t>
+          </w:r>
+          <w:r>
+            <w:ptab w:relativeTo="margin" w:alignment="right" w:leader="dot"/>
+          </w:r>
+          <w:r>
+            <w:t>11</w:t>
+          </w:r>
+        </w:p>
+        <w:p>
+          <w:pPr>
+            <w:pStyle w:val="TDC3"/>
+            <w:ind w:left="446"/>
+          </w:pPr>
+          <w:r>
+            <w:t>Modificar stock</w:t>
+          </w:r>
+          <w:r>
+            <w:ptab w:relativeTo="margin" w:alignment="right" w:leader="dot"/>
+          </w:r>
+          <w:r>
+            <w:t>12</w:t>
+          </w:r>
+        </w:p>
+        <w:p>
+          <w:pPr>
+            <w:pStyle w:val="TDC2"/>
+            <w:ind w:left="0" w:firstLine="216"/>
+          </w:pPr>
+          <w:r>
+            <w:t>Dar de baja un producto</w:t>
+          </w:r>
+          <w:r>
+            <w:ptab w:relativeTo="margin" w:alignment="right" w:leader="dot"/>
+          </w:r>
+          <w:r>
+            <w:t>12</w:t>
+          </w:r>
+        </w:p>
+        <w:p>
+          <w:pPr>
+            <w:pStyle w:val="TDC2"/>
+            <w:ind w:left="216"/>
+          </w:pPr>
+          <w:r>
+            <w:t>Ver detalles de un</w:t>
+          </w:r>
+          <w:r>
+            <w:t xml:space="preserve"> producto</w:t>
+          </w:r>
+          <w:r>
+            <w:ptab w:relativeTo="margin" w:alignment="right" w:leader="dot"/>
+          </w:r>
+          <w:r>
+            <w:t>12</w:t>
+          </w:r>
+        </w:p>
+        <w:p>
+          <w:pPr>
+            <w:pStyle w:val="TDC2"/>
+            <w:ind w:left="0" w:firstLine="216"/>
+          </w:pPr>
+          <w:r>
+            <w:t>Listado de productos faltantes</w:t>
+          </w:r>
+          <w:r>
+            <w:ptab w:relativeTo="margin" w:alignment="right" w:leader="dot"/>
+          </w:r>
+          <w:r>
+            <w:t>12</w:t>
+          </w:r>
+        </w:p>
+        <w:p>
+          <w:pPr>
+            <w:pStyle w:val="TDC1"/>
+            <w:rPr>
+              <w:b/>
+            </w:rPr>
+          </w:pPr>
+          <w:r>
+            <w:rPr>
+              <w:b/>
+            </w:rPr>
+            <w:t>Menú</w:t>
+          </w:r>
+          <w:r>
+            <w:rPr>
+              <w:b/>
+            </w:rPr>
+            <w:t xml:space="preserve"> de </w:t>
+          </w:r>
+          <w:r>
+            <w:rPr>
+              <w:b/>
+            </w:rPr>
+            <w:t>proveedores</w:t>
+          </w:r>
+          <w:r>
+            <w:ptab w:relativeTo="margin" w:alignment="right" w:leader="dot"/>
+          </w:r>
+          <w:r>
+            <w:rPr>
+              <w:b/>
+            </w:rPr>
+            <w:t>13</w:t>
+          </w:r>
+        </w:p>
+        <w:p>
+          <w:pPr>
+            <w:pStyle w:val="TDC3"/>
+            <w:ind w:left="446"/>
+          </w:pPr>
+          <w:r>
+            <w:t>Dar de alta proveedor</w:t>
+          </w:r>
+          <w:r>
+            <w:ptab w:relativeTo="margin" w:alignment="right" w:leader="dot"/>
+          </w:r>
+          <w:r>
+            <w:t>13</w:t>
+          </w:r>
+        </w:p>
+        <w:p>
+          <w:pPr>
+            <w:pStyle w:val="TDC3"/>
+            <w:ind w:left="446"/>
+          </w:pPr>
+          <w:r>
+            <w:t>Listado de proveedores</w:t>
+          </w:r>
+          <w:r>
+            <w:ptab w:relativeTo="margin" w:alignment="right" w:leader="dot"/>
+          </w:r>
+          <w:r>
+            <w:t>13</w:t>
+          </w:r>
+        </w:p>
+        <w:p>
+          <w:pPr>
+            <w:pStyle w:val="TDC3"/>
+            <w:ind w:left="446"/>
+          </w:pPr>
+          <w:r>
+            <w:t>Modificar proveedor</w:t>
+          </w:r>
+          <w:r>
+            <w:ptab w:relativeTo="margin" w:alignment="right" w:leader="dot"/>
+          </w:r>
+          <w:r>
+            <w:t>13</w:t>
+          </w:r>
+        </w:p>
+        <w:p>
+          <w:pPr>
+            <w:pStyle w:val="TDC3"/>
+            <w:ind w:left="446"/>
+          </w:pPr>
+          <w:r>
+            <w:tab/>
+          </w:r>
+          <w:r>
+            <w:t xml:space="preserve">Modificar </w:t>
+          </w:r>
+          <w:proofErr w:type="spellStart"/>
+          <w:r>
+            <w:t>cuil</w:t>
+          </w:r>
+          <w:proofErr w:type="spellEnd"/>
+          <w:r>
+            <w:ptab w:relativeTo="margin" w:alignment="right" w:leader="dot"/>
+          </w:r>
+          <w:r>
+            <w:t>14</w:t>
+          </w:r>
+        </w:p>
+        <w:p>
+          <w:pPr>
+            <w:pStyle w:val="TDC3"/>
+            <w:ind w:left="446"/>
+          </w:pPr>
+          <w:r>
+            <w:tab/>
+          </w:r>
+          <w:r>
+            <w:t>Modificar</w:t>
+          </w:r>
+          <w:r>
+            <w:t xml:space="preserve"> nombre de la empresa</w:t>
+          </w:r>
+          <w:r>
+            <w:ptab w:relativeTo="margin" w:alignment="right" w:leader="dot"/>
+          </w:r>
+          <w:r>
+            <w:t>14</w:t>
+          </w:r>
+        </w:p>
+        <w:p>
+          <w:pPr>
+            <w:pStyle w:val="TDC3"/>
+            <w:ind w:left="446"/>
+          </w:pPr>
+          <w:r>
+            <w:lastRenderedPageBreak/>
+            <w:t>Dar de baja un proveedor</w:t>
+          </w:r>
+          <w:r>
+            <w:ptab w:relativeTo="margin" w:alignment="right" w:leader="dot"/>
+          </w:r>
+          <w:r>
+            <w:t>15</w:t>
+          </w:r>
+        </w:p>
+        <w:p>
+          <w:pPr>
+            <w:pStyle w:val="TDC1"/>
+          </w:pPr>
+          <w:r>
+            <w:rPr>
+              <w:b/>
+            </w:rPr>
+            <w:t>Menú</w:t>
+          </w:r>
+          <w:r>
+            <w:rPr>
+              <w:b/>
+            </w:rPr>
+            <w:t xml:space="preserve"> de </w:t>
+          </w:r>
+          <w:r>
+            <w:rPr>
+              <w:b/>
+            </w:rPr>
+            <w:t>compra</w:t>
+          </w:r>
+          <w:r>
+            <w:ptab w:relativeTo="margin" w:alignment="right" w:leader="dot"/>
+          </w:r>
+          <w:r>
+            <w:rPr>
+              <w:b/>
+            </w:rPr>
+            <w:t>15</w:t>
+          </w:r>
+        </w:p>
+        <w:p>
+          <w:pPr>
+            <w:pStyle w:val="TDC2"/>
+            <w:ind w:left="216"/>
+          </w:pPr>
+          <w:r>
+            <w:t>Realizar una compra</w:t>
+          </w:r>
+          <w:r>
+            <w:ptab w:relativeTo="margin" w:alignment="right" w:leader="dot"/>
+          </w:r>
+          <w:r>
+            <w:t>15</w:t>
+          </w:r>
+        </w:p>
+        <w:p>
+          <w:pPr>
+            <w:pStyle w:val="TDC1"/>
+          </w:pPr>
+          <w:r>
+            <w:rPr>
+              <w:b/>
+            </w:rPr>
+            <w:t>Menú</w:t>
+          </w:r>
+          <w:r>
+            <w:rPr>
+              <w:b/>
+            </w:rPr>
+            <w:t xml:space="preserve"> de venta</w:t>
+          </w:r>
+          <w:r>
+            <w:ptab w:relativeTo="margin" w:alignment="right" w:leader="dot"/>
+          </w:r>
+          <w:r>
+            <w:rPr>
+              <w:b/>
+            </w:rPr>
+            <w:t>16</w:t>
+          </w:r>
+        </w:p>
+        <w:p>
+          <w:pPr>
+            <w:pStyle w:val="TDC2"/>
+            <w:ind w:left="216"/>
+          </w:pPr>
+          <w:r>
+            <w:t>Listado de ventas</w:t>
+          </w:r>
+          <w:r>
+            <w:ptab w:relativeTo="margin" w:alignment="right" w:leader="dot"/>
+          </w:r>
+          <w:r>
+            <w:t>16</w:t>
+          </w:r>
+        </w:p>
+        <w:p>
+          <w:pPr>
+            <w:pStyle w:val="TDC2"/>
+            <w:ind w:left="216"/>
+          </w:pPr>
+          <w:r>
+            <w:t>Listado de ventas entre fechas para una fiesta</w:t>
+          </w:r>
+          <w:r>
+            <w:ptab w:relativeTo="margin" w:alignment="right" w:leader="dot"/>
+          </w:r>
+          <w:r>
+            <w:t>16</w:t>
+          </w:r>
+        </w:p>
+        <w:p>
+          <w:pPr>
+            <w:pStyle w:val="TDC2"/>
+            <w:ind w:left="216"/>
+          </w:pPr>
+          <w:r>
+            <w:t>Listado de ventas ordenado por cantidad de ventas para una fiesta</w:t>
+          </w:r>
+          <w:r>
+            <w:ptab w:relativeTo="margin" w:alignment="right" w:leader="dot"/>
+          </w:r>
+          <w:r>
+            <w:t>16</w:t>
+          </w:r>
+        </w:p>
+        <w:p>
+          <w:pPr>
+            <w:pStyle w:val="TDC2"/>
+            <w:ind w:left="216"/>
+          </w:pPr>
+          <w:r>
+            <w:t>Listado de ventas ordenado por cantidad de ventas</w:t>
+          </w:r>
+          <w:r>
+            <w:ptab w:relativeTo="margin" w:alignment="right" w:leader="dot"/>
+          </w:r>
+          <w:r>
+            <w:t>17</w:t>
+          </w:r>
+        </w:p>
+        <w:p>
+          <w:pPr>
+            <w:pStyle w:val="TDC1"/>
+            <w:rPr>
+              <w:b/>
+            </w:rPr>
+          </w:pPr>
+          <w:r>
+            <w:rPr>
+              <w:b/>
+            </w:rPr>
+            <w:t>Menú</w:t>
+          </w:r>
+          <w:r>
+            <w:rPr>
+              <w:b/>
+            </w:rPr>
+            <w:t xml:space="preserve"> de usuario vendedor</w:t>
+          </w:r>
+          <w:r>
+            <w:ptab w:relativeTo="margin" w:alignment="right" w:leader="dot"/>
+          </w:r>
+          <w:r>
+            <w:rPr>
+              <w:b/>
+            </w:rPr>
+            <w:t>17</w:t>
+          </w:r>
+        </w:p>
+        <w:p>
+          <w:pPr>
+            <w:pStyle w:val="TDC2"/>
+            <w:ind w:left="216"/>
+          </w:pPr>
+          <w:r>
+            <w:t>Realizar una venta</w:t>
+          </w:r>
+          <w:r>
+            <w:ptab w:relativeTo="margin" w:alignment="right" w:leader="dot"/>
+          </w:r>
+          <w:r>
+            <w:t>17</w:t>
+          </w:r>
+        </w:p>
+        <w:p>
+          <w:pPr>
+            <w:pStyle w:val="TDC2"/>
+            <w:ind w:left="216"/>
+          </w:pPr>
+          <w:r>
+            <w:t>Listado de productos</w:t>
+          </w:r>
+          <w:r>
+            <w:ptab w:relativeTo="margin" w:alignment="right" w:leader="dot"/>
+          </w:r>
+          <w:r>
+            <w:t>18</w:t>
+          </w:r>
+        </w:p>
+      </w:sdtContent>
+    </w:sdt>
     <w:p/>
     <w:p/>
     <w:p/>
@@ -299,9 +1251,9 @@
         </w:rPr>
         <w:drawing>
           <wp:inline distT="0" distB="0" distL="0" distR="0">
-            <wp:extent cx="5400040" cy="2251710"/>
+            <wp:extent cx="5391785" cy="1923415"/>
             <wp:effectExtent l="19050" t="0" r="0" b="0"/>
-            <wp:docPr id="11" name="Imagen 11"/>
+            <wp:docPr id="60" name="Imagen 60"/>
             <wp:cNvGraphicFramePr>
               <a:graphicFrameLocks xmlns:a="http://schemas.openxmlformats.org/drawingml/2006/main" noChangeAspect="1"/>
             </wp:cNvGraphicFramePr>
@@ -309,7 +1261,7 @@
               <a:graphicData uri="http://schemas.openxmlformats.org/drawingml/2006/picture">
                 <pic:pic xmlns:pic="http://schemas.openxmlformats.org/drawingml/2006/picture">
                   <pic:nvPicPr>
-                    <pic:cNvPr id="0" name="Picture 11"/>
+                    <pic:cNvPr id="0" name="Picture 60"/>
                     <pic:cNvPicPr>
                       <a:picLocks noChangeAspect="1" noChangeArrowheads="1"/>
                     </pic:cNvPicPr>
@@ -324,7 +1276,7 @@
                   <pic:spPr bwMode="auto">
                     <a:xfrm>
                       <a:off x="0" y="0"/>
-                      <a:ext cx="5400040" cy="2251710"/>
+                      <a:ext cx="5391785" cy="1923415"/>
                     </a:xfrm>
                     <a:prstGeom prst="rect">
                       <a:avLst/>
@@ -411,18 +1363,17 @@
     </w:p>
     <w:p/>
     <w:p/>
-    <w:p/>
-    <w:p>
-      <w:r>
+    <w:p>
+      <w:r>
+        <w:t xml:space="preserve">Siguiendo si entras como usuario administrador hay 6 opciones para elegir la primera todo lo que tiene que ver con usuarios </w:t>
+      </w:r>
+    </w:p>
+    <w:p>
+      <w:r>
+        <w:rPr>
+          <w:noProof/>
+        </w:rPr>
         <w:lastRenderedPageBreak/>
-        <w:t xml:space="preserve">Siguiendo si entras como usuario administrador hay 6 opciones para elegir la primera todo lo que tiene que ver con usuarios </w:t>
-      </w:r>
-    </w:p>
-    <w:p>
-      <w:r>
-        <w:rPr>
-          <w:noProof/>
-        </w:rPr>
         <w:drawing>
           <wp:inline distT="0" distB="0" distL="0" distR="0">
             <wp:extent cx="5400040" cy="1311275"/>
@@ -500,6 +1451,9 @@
         <w:t>enter</w:t>
       </w:r>
       <w:proofErr w:type="spellEnd"/>
+      <w:r>
+        <w:t>.</w:t>
+      </w:r>
     </w:p>
     <w:p>
       <w:r>
@@ -632,29 +1586,25 @@
         </w:drawing>
       </w:r>
     </w:p>
-    <w:p/>
-    <w:p/>
-    <w:p/>
-    <w:p/>
     <w:p>
       <w:pPr>
         <w:pStyle w:val="Ttulo1"/>
       </w:pPr>
       <w:r>
+        <w:t>Listado de usuarios</w:t>
+      </w:r>
+    </w:p>
+    <w:p>
+      <w:r>
+        <w:t>Se le pedirá que ingre el ID de la fiesta que quiere obtener los usuarios y luego el email con el inicio sesión, después se le mostrara en pantalla el listado de los usuarios con todos sus datos menos las contraseñas.</w:t>
+      </w:r>
+    </w:p>
+    <w:p>
+      <w:r>
+        <w:rPr>
+          <w:noProof/>
+        </w:rPr>
         <w:lastRenderedPageBreak/>
-        <w:t>Listado de usuarios</w:t>
-      </w:r>
-    </w:p>
-    <w:p>
-      <w:r>
-        <w:t>Se le pedirá que ingre el ID de la fiesta que quiere obtener los usuarios y luego el email con el inicio sesión, después se le mostrara en pantalla el listado de los usuarios con todos sus datos menos las contraseñas.</w:t>
-      </w:r>
-    </w:p>
-    <w:p>
-      <w:r>
-        <w:rPr>
-          <w:noProof/>
-        </w:rPr>
         <w:drawing>
           <wp:inline distT="0" distB="0" distL="0" distR="0">
             <wp:extent cx="5400040" cy="3226435"/>
@@ -710,31 +1660,66 @@
         <w:t>Dar de baja un usuario</w:t>
       </w:r>
     </w:p>
-    <w:p/>
-    <w:p/>
-    <w:p/>
-    <w:p/>
-    <w:p/>
-    <w:p/>
-    <w:p/>
-    <w:p/>
-    <w:p/>
-    <w:p/>
-    <w:p/>
+    <w:p>
+      <w:r>
+        <w:rPr>
+          <w:noProof/>
+        </w:rPr>
+        <w:drawing>
+          <wp:inline distT="0" distB="0" distL="0" distR="0">
+            <wp:extent cx="5391785" cy="1837690"/>
+            <wp:effectExtent l="19050" t="0" r="0" b="0"/>
+            <wp:docPr id="58" name="Imagen 58"/>
+            <wp:cNvGraphicFramePr>
+              <a:graphicFrameLocks xmlns:a="http://schemas.openxmlformats.org/drawingml/2006/main" noChangeAspect="1"/>
+            </wp:cNvGraphicFramePr>
+            <a:graphic xmlns:a="http://schemas.openxmlformats.org/drawingml/2006/main">
+              <a:graphicData uri="http://schemas.openxmlformats.org/drawingml/2006/picture">
+                <pic:pic xmlns:pic="http://schemas.openxmlformats.org/drawingml/2006/picture">
+                  <pic:nvPicPr>
+                    <pic:cNvPr id="0" name="Picture 58"/>
+                    <pic:cNvPicPr>
+                      <a:picLocks noChangeAspect="1" noChangeArrowheads="1"/>
+                    </pic:cNvPicPr>
+                  </pic:nvPicPr>
+                  <pic:blipFill>
+                    <a:blip r:embed="rId16"/>
+                    <a:srcRect/>
+                    <a:stretch>
+                      <a:fillRect/>
+                    </a:stretch>
+                  </pic:blipFill>
+                  <pic:spPr bwMode="auto">
+                    <a:xfrm>
+                      <a:off x="0" y="0"/>
+                      <a:ext cx="5391785" cy="1837690"/>
+                    </a:xfrm>
+                    <a:prstGeom prst="rect">
+                      <a:avLst/>
+                    </a:prstGeom>
+                    <a:noFill/>
+                    <a:ln w="9525">
+                      <a:noFill/>
+                      <a:miter lim="800000"/>
+                      <a:headEnd/>
+                      <a:tailEnd/>
+                    </a:ln>
+                  </pic:spPr>
+                </pic:pic>
+              </a:graphicData>
+            </a:graphic>
+          </wp:inline>
+        </w:drawing>
+      </w:r>
+    </w:p>
     <w:p/>
     <w:p/>
     <w:p>
       <w:pPr>
         <w:pStyle w:val="Ttulo1"/>
       </w:pPr>
-      <w:proofErr w:type="spellStart"/>
-      <w:r>
-        <w:lastRenderedPageBreak/>
-        <w:t>Menu</w:t>
-      </w:r>
-      <w:proofErr w:type="spellEnd"/>
-      <w:r>
-        <w:t xml:space="preserve"> de Fiestas</w:t>
+      <w:r>
+        <w:t>Menu de Fiestas</w:t>
       </w:r>
     </w:p>
     <w:p>
@@ -765,7 +1750,7 @@
                     </pic:cNvPicPr>
                   </pic:nvPicPr>
                   <pic:blipFill>
-                    <a:blip r:embed="rId16"/>
+                    <a:blip r:embed="rId17"/>
                     <a:srcRect/>
                     <a:stretch>
                       <a:fillRect/>
@@ -796,6 +1781,7 @@
     </w:p>
     <w:p>
       <w:r>
+        <w:lastRenderedPageBreak/>
         <w:t>A continuación habrá ejemplos de cómo usar cada uno</w:t>
       </w:r>
     </w:p>
@@ -806,6 +1792,2321 @@
       <w:r>
         <w:t>Alta de una Fiesta</w:t>
       </w:r>
+    </w:p>
+    <w:p>
+      <w:r>
+        <w:t>Como se ve en la imagen de abajo el usuario creo una fiesta llamada carnaval con las respectivas fechas y una breve descripción de ellas (si hay otra fiesta con el mismo nombre y esta activa la fiesta no se podrá crear).</w:t>
+      </w:r>
+    </w:p>
+    <w:p>
+      <w:r>
+        <w:rPr>
+          <w:noProof/>
+        </w:rPr>
+        <w:drawing>
+          <wp:inline distT="0" distB="0" distL="0" distR="0">
+            <wp:extent cx="5391785" cy="862330"/>
+            <wp:effectExtent l="19050" t="0" r="0" b="0"/>
+            <wp:docPr id="19" name="Imagen 19"/>
+            <wp:cNvGraphicFramePr>
+              <a:graphicFrameLocks xmlns:a="http://schemas.openxmlformats.org/drawingml/2006/main" noChangeAspect="1"/>
+            </wp:cNvGraphicFramePr>
+            <a:graphic xmlns:a="http://schemas.openxmlformats.org/drawingml/2006/main">
+              <a:graphicData uri="http://schemas.openxmlformats.org/drawingml/2006/picture">
+                <pic:pic xmlns:pic="http://schemas.openxmlformats.org/drawingml/2006/picture">
+                  <pic:nvPicPr>
+                    <pic:cNvPr id="0" name="Picture 19"/>
+                    <pic:cNvPicPr>
+                      <a:picLocks noChangeAspect="1" noChangeArrowheads="1"/>
+                    </pic:cNvPicPr>
+                  </pic:nvPicPr>
+                  <pic:blipFill>
+                    <a:blip r:embed="rId18"/>
+                    <a:srcRect/>
+                    <a:stretch>
+                      <a:fillRect/>
+                    </a:stretch>
+                  </pic:blipFill>
+                  <pic:spPr bwMode="auto">
+                    <a:xfrm>
+                      <a:off x="0" y="0"/>
+                      <a:ext cx="5391785" cy="862330"/>
+                    </a:xfrm>
+                    <a:prstGeom prst="rect">
+                      <a:avLst/>
+                    </a:prstGeom>
+                    <a:noFill/>
+                    <a:ln w="9525">
+                      <a:noFill/>
+                      <a:miter lim="800000"/>
+                      <a:headEnd/>
+                      <a:tailEnd/>
+                    </a:ln>
+                  </pic:spPr>
+                </pic:pic>
+              </a:graphicData>
+            </a:graphic>
+          </wp:inline>
+        </w:drawing>
+      </w:r>
+    </w:p>
+    <w:p>
+      <w:pPr>
+        <w:pStyle w:val="Ttulo1"/>
+      </w:pPr>
+      <w:r>
+        <w:t>Listado de Fiestas</w:t>
+      </w:r>
+    </w:p>
+    <w:p>
+      <w:r>
+        <w:t>Al seleccionar la opción 2, luego apareceré el listado de las fiestas, como se ve en la imagen con su información.</w:t>
+      </w:r>
+    </w:p>
+    <w:p>
+      <w:r>
+        <w:rPr>
+          <w:noProof/>
+        </w:rPr>
+        <w:drawing>
+          <wp:inline distT="0" distB="0" distL="0" distR="0">
+            <wp:extent cx="5391785" cy="1725295"/>
+            <wp:effectExtent l="19050" t="0" r="0" b="0"/>
+            <wp:docPr id="20" name="Imagen 20"/>
+            <wp:cNvGraphicFramePr>
+              <a:graphicFrameLocks xmlns:a="http://schemas.openxmlformats.org/drawingml/2006/main" noChangeAspect="1"/>
+            </wp:cNvGraphicFramePr>
+            <a:graphic xmlns:a="http://schemas.openxmlformats.org/drawingml/2006/main">
+              <a:graphicData uri="http://schemas.openxmlformats.org/drawingml/2006/picture">
+                <pic:pic xmlns:pic="http://schemas.openxmlformats.org/drawingml/2006/picture">
+                  <pic:nvPicPr>
+                    <pic:cNvPr id="0" name="Picture 20"/>
+                    <pic:cNvPicPr>
+                      <a:picLocks noChangeAspect="1" noChangeArrowheads="1"/>
+                    </pic:cNvPicPr>
+                  </pic:nvPicPr>
+                  <pic:blipFill>
+                    <a:blip r:embed="rId19"/>
+                    <a:srcRect/>
+                    <a:stretch>
+                      <a:fillRect/>
+                    </a:stretch>
+                  </pic:blipFill>
+                  <pic:spPr bwMode="auto">
+                    <a:xfrm>
+                      <a:off x="0" y="0"/>
+                      <a:ext cx="5391785" cy="1725295"/>
+                    </a:xfrm>
+                    <a:prstGeom prst="rect">
+                      <a:avLst/>
+                    </a:prstGeom>
+                    <a:noFill/>
+                    <a:ln w="9525">
+                      <a:noFill/>
+                      <a:miter lim="800000"/>
+                      <a:headEnd/>
+                      <a:tailEnd/>
+                    </a:ln>
+                  </pic:spPr>
+                </pic:pic>
+              </a:graphicData>
+            </a:graphic>
+          </wp:inline>
+        </w:drawing>
+      </w:r>
+    </w:p>
+    <w:p/>
+    <w:p/>
+    <w:p/>
+    <w:p/>
+    <w:p>
+      <w:pPr>
+        <w:pStyle w:val="Ttulo1"/>
+      </w:pPr>
+      <w:r>
+        <w:t>Modificar fiesta</w:t>
+      </w:r>
+    </w:p>
+    <w:p>
+      <w:r>
+        <w:t>Se le pide al usuario que ingrese el id de la fiesta que quiere modificar y luego el sistema muestra el nombre de la fiesta y pide una confirmación si está seguro de modificar la fiesta, al confirmarlo sale un nuevo menú con todas las modificaciones que se pueden realizar a una fiesta.</w:t>
+      </w:r>
+    </w:p>
+    <w:p>
+      <w:r>
+        <w:rPr>
+          <w:noProof/>
+        </w:rPr>
+        <w:lastRenderedPageBreak/>
+        <w:drawing>
+          <wp:inline distT="0" distB="0" distL="0" distR="0">
+            <wp:extent cx="4925695" cy="2096135"/>
+            <wp:effectExtent l="19050" t="0" r="8255" b="0"/>
+            <wp:docPr id="24" name="Imagen 24"/>
+            <wp:cNvGraphicFramePr>
+              <a:graphicFrameLocks xmlns:a="http://schemas.openxmlformats.org/drawingml/2006/main" noChangeAspect="1"/>
+            </wp:cNvGraphicFramePr>
+            <a:graphic xmlns:a="http://schemas.openxmlformats.org/drawingml/2006/main">
+              <a:graphicData uri="http://schemas.openxmlformats.org/drawingml/2006/picture">
+                <pic:pic xmlns:pic="http://schemas.openxmlformats.org/drawingml/2006/picture">
+                  <pic:nvPicPr>
+                    <pic:cNvPr id="0" name="Picture 24"/>
+                    <pic:cNvPicPr>
+                      <a:picLocks noChangeAspect="1" noChangeArrowheads="1"/>
+                    </pic:cNvPicPr>
+                  </pic:nvPicPr>
+                  <pic:blipFill>
+                    <a:blip r:embed="rId20"/>
+                    <a:srcRect/>
+                    <a:stretch>
+                      <a:fillRect/>
+                    </a:stretch>
+                  </pic:blipFill>
+                  <pic:spPr bwMode="auto">
+                    <a:xfrm>
+                      <a:off x="0" y="0"/>
+                      <a:ext cx="4925695" cy="2096135"/>
+                    </a:xfrm>
+                    <a:prstGeom prst="rect">
+                      <a:avLst/>
+                    </a:prstGeom>
+                    <a:noFill/>
+                    <a:ln w="9525">
+                      <a:noFill/>
+                      <a:miter lim="800000"/>
+                      <a:headEnd/>
+                      <a:tailEnd/>
+                    </a:ln>
+                  </pic:spPr>
+                </pic:pic>
+              </a:graphicData>
+            </a:graphic>
+          </wp:inline>
+        </w:drawing>
+      </w:r>
+    </w:p>
+    <w:p>
+      <w:pPr>
+        <w:pStyle w:val="Ttulo3"/>
+      </w:pPr>
+      <w:r>
+        <w:t>Modificar nombre de una fiesta</w:t>
+      </w:r>
+    </w:p>
+    <w:p>
+      <w:r>
+        <w:t>El sistema le pide que ingrese el nuevo nombre que desea para la fiesta y luego de ponerlo, se modifica y el sistema notifica que se realizo con exito</w:t>
+      </w:r>
+    </w:p>
+    <w:p>
+      <w:r>
+        <w:rPr>
+          <w:noProof/>
+        </w:rPr>
+        <w:drawing>
+          <wp:inline distT="0" distB="0" distL="0" distR="0">
+            <wp:extent cx="4477385" cy="474345"/>
+            <wp:effectExtent l="19050" t="0" r="0" b="0"/>
+            <wp:docPr id="25" name="Imagen 25"/>
+            <wp:cNvGraphicFramePr>
+              <a:graphicFrameLocks xmlns:a="http://schemas.openxmlformats.org/drawingml/2006/main" noChangeAspect="1"/>
+            </wp:cNvGraphicFramePr>
+            <a:graphic xmlns:a="http://schemas.openxmlformats.org/drawingml/2006/main">
+              <a:graphicData uri="http://schemas.openxmlformats.org/drawingml/2006/picture">
+                <pic:pic xmlns:pic="http://schemas.openxmlformats.org/drawingml/2006/picture">
+                  <pic:nvPicPr>
+                    <pic:cNvPr id="0" name="Picture 25"/>
+                    <pic:cNvPicPr>
+                      <a:picLocks noChangeAspect="1" noChangeArrowheads="1"/>
+                    </pic:cNvPicPr>
+                  </pic:nvPicPr>
+                  <pic:blipFill>
+                    <a:blip r:embed="rId21"/>
+                    <a:srcRect/>
+                    <a:stretch>
+                      <a:fillRect/>
+                    </a:stretch>
+                  </pic:blipFill>
+                  <pic:spPr bwMode="auto">
+                    <a:xfrm>
+                      <a:off x="0" y="0"/>
+                      <a:ext cx="4477385" cy="474345"/>
+                    </a:xfrm>
+                    <a:prstGeom prst="rect">
+                      <a:avLst/>
+                    </a:prstGeom>
+                    <a:noFill/>
+                    <a:ln w="9525">
+                      <a:noFill/>
+                      <a:miter lim="800000"/>
+                      <a:headEnd/>
+                      <a:tailEnd/>
+                    </a:ln>
+                  </pic:spPr>
+                </pic:pic>
+              </a:graphicData>
+            </a:graphic>
+          </wp:inline>
+        </w:drawing>
+      </w:r>
+    </w:p>
+    <w:p>
+      <w:pPr>
+        <w:pStyle w:val="Ttulo3"/>
+      </w:pPr>
+      <w:r>
+        <w:t>Modificar fecha inicio</w:t>
+      </w:r>
+    </w:p>
+    <w:p>
+      <w:r>
+        <w:t>El sistema le va a pedir que ingrese el día primero luego el mes y por último el año, luego de ingresar todo el sistema notifica que se realizo correctamente</w:t>
+      </w:r>
+    </w:p>
+    <w:p>
+      <w:r>
+        <w:rPr>
+          <w:noProof/>
+        </w:rPr>
+        <w:drawing>
+          <wp:inline distT="0" distB="0" distL="0" distR="0">
+            <wp:extent cx="5322570" cy="966470"/>
+            <wp:effectExtent l="19050" t="0" r="0" b="0"/>
+            <wp:docPr id="26" name="Imagen 26"/>
+            <wp:cNvGraphicFramePr>
+              <a:graphicFrameLocks xmlns:a="http://schemas.openxmlformats.org/drawingml/2006/main" noChangeAspect="1"/>
+            </wp:cNvGraphicFramePr>
+            <a:graphic xmlns:a="http://schemas.openxmlformats.org/drawingml/2006/main">
+              <a:graphicData uri="http://schemas.openxmlformats.org/drawingml/2006/picture">
+                <pic:pic xmlns:pic="http://schemas.openxmlformats.org/drawingml/2006/picture">
+                  <pic:nvPicPr>
+                    <pic:cNvPr id="0" name="Picture 26"/>
+                    <pic:cNvPicPr>
+                      <a:picLocks noChangeAspect="1" noChangeArrowheads="1"/>
+                    </pic:cNvPicPr>
+                  </pic:nvPicPr>
+                  <pic:blipFill>
+                    <a:blip r:embed="rId22"/>
+                    <a:srcRect/>
+                    <a:stretch>
+                      <a:fillRect/>
+                    </a:stretch>
+                  </pic:blipFill>
+                  <pic:spPr bwMode="auto">
+                    <a:xfrm>
+                      <a:off x="0" y="0"/>
+                      <a:ext cx="5322570" cy="966470"/>
+                    </a:xfrm>
+                    <a:prstGeom prst="rect">
+                      <a:avLst/>
+                    </a:prstGeom>
+                    <a:noFill/>
+                    <a:ln w="9525">
+                      <a:noFill/>
+                      <a:miter lim="800000"/>
+                      <a:headEnd/>
+                      <a:tailEnd/>
+                    </a:ln>
+                  </pic:spPr>
+                </pic:pic>
+              </a:graphicData>
+            </a:graphic>
+          </wp:inline>
+        </w:drawing>
+      </w:r>
+    </w:p>
+    <w:p>
+      <w:pPr>
+        <w:pStyle w:val="Ttulo3"/>
+      </w:pPr>
+      <w:r>
+        <w:t>Modificar fecha de fin</w:t>
+      </w:r>
+    </w:p>
+    <w:p>
+      <w:r>
+        <w:t>Lo mismo que fecha inicio</w:t>
+      </w:r>
+    </w:p>
+    <w:p>
+      <w:r>
+        <w:rPr>
+          <w:noProof/>
+        </w:rPr>
+        <w:drawing>
+          <wp:inline distT="0" distB="0" distL="0" distR="0">
+            <wp:extent cx="5279390" cy="923290"/>
+            <wp:effectExtent l="19050" t="0" r="0" b="0"/>
+            <wp:docPr id="27" name="Imagen 27"/>
+            <wp:cNvGraphicFramePr>
+              <a:graphicFrameLocks xmlns:a="http://schemas.openxmlformats.org/drawingml/2006/main" noChangeAspect="1"/>
+            </wp:cNvGraphicFramePr>
+            <a:graphic xmlns:a="http://schemas.openxmlformats.org/drawingml/2006/main">
+              <a:graphicData uri="http://schemas.openxmlformats.org/drawingml/2006/picture">
+                <pic:pic xmlns:pic="http://schemas.openxmlformats.org/drawingml/2006/picture">
+                  <pic:nvPicPr>
+                    <pic:cNvPr id="0" name="Picture 27"/>
+                    <pic:cNvPicPr>
+                      <a:picLocks noChangeAspect="1" noChangeArrowheads="1"/>
+                    </pic:cNvPicPr>
+                  </pic:nvPicPr>
+                  <pic:blipFill>
+                    <a:blip r:embed="rId23"/>
+                    <a:srcRect/>
+                    <a:stretch>
+                      <a:fillRect/>
+                    </a:stretch>
+                  </pic:blipFill>
+                  <pic:spPr bwMode="auto">
+                    <a:xfrm>
+                      <a:off x="0" y="0"/>
+                      <a:ext cx="5279390" cy="923290"/>
+                    </a:xfrm>
+                    <a:prstGeom prst="rect">
+                      <a:avLst/>
+                    </a:prstGeom>
+                    <a:noFill/>
+                    <a:ln w="9525">
+                      <a:noFill/>
+                      <a:miter lim="800000"/>
+                      <a:headEnd/>
+                      <a:tailEnd/>
+                    </a:ln>
+                  </pic:spPr>
+                </pic:pic>
+              </a:graphicData>
+            </a:graphic>
+          </wp:inline>
+        </w:drawing>
+      </w:r>
+    </w:p>
+    <w:p/>
+    <w:p/>
+    <w:p>
+      <w:pPr>
+        <w:pStyle w:val="Ttulo3"/>
+      </w:pPr>
+      <w:r>
+        <w:t>Modificar descripción</w:t>
+      </w:r>
+    </w:p>
+    <w:p>
+      <w:r>
+        <w:t>El sistema pedirá la nueva descripción que desea para la fiesta y luego se le notificara que se cambio correctamente.</w:t>
+      </w:r>
+    </w:p>
+    <w:p>
+      <w:r>
+        <w:rPr>
+          <w:noProof/>
+        </w:rPr>
+        <w:lastRenderedPageBreak/>
+        <w:drawing>
+          <wp:inline distT="0" distB="0" distL="0" distR="0">
+            <wp:extent cx="5072380" cy="828040"/>
+            <wp:effectExtent l="19050" t="0" r="0" b="0"/>
+            <wp:docPr id="28" name="Imagen 28"/>
+            <wp:cNvGraphicFramePr>
+              <a:graphicFrameLocks xmlns:a="http://schemas.openxmlformats.org/drawingml/2006/main" noChangeAspect="1"/>
+            </wp:cNvGraphicFramePr>
+            <a:graphic xmlns:a="http://schemas.openxmlformats.org/drawingml/2006/main">
+              <a:graphicData uri="http://schemas.openxmlformats.org/drawingml/2006/picture">
+                <pic:pic xmlns:pic="http://schemas.openxmlformats.org/drawingml/2006/picture">
+                  <pic:nvPicPr>
+                    <pic:cNvPr id="0" name="Picture 28"/>
+                    <pic:cNvPicPr>
+                      <a:picLocks noChangeAspect="1" noChangeArrowheads="1"/>
+                    </pic:cNvPicPr>
+                  </pic:nvPicPr>
+                  <pic:blipFill>
+                    <a:blip r:embed="rId24"/>
+                    <a:srcRect/>
+                    <a:stretch>
+                      <a:fillRect/>
+                    </a:stretch>
+                  </pic:blipFill>
+                  <pic:spPr bwMode="auto">
+                    <a:xfrm>
+                      <a:off x="0" y="0"/>
+                      <a:ext cx="5072380" cy="828040"/>
+                    </a:xfrm>
+                    <a:prstGeom prst="rect">
+                      <a:avLst/>
+                    </a:prstGeom>
+                    <a:noFill/>
+                    <a:ln w="9525">
+                      <a:noFill/>
+                      <a:miter lim="800000"/>
+                      <a:headEnd/>
+                      <a:tailEnd/>
+                    </a:ln>
+                  </pic:spPr>
+                </pic:pic>
+              </a:graphicData>
+            </a:graphic>
+          </wp:inline>
+        </w:drawing>
+      </w:r>
+    </w:p>
+    <w:p>
+      <w:pPr>
+        <w:pStyle w:val="Ttulo1"/>
+      </w:pPr>
+      <w:r>
+        <w:t>Dar de baja fiesta</w:t>
+      </w:r>
+    </w:p>
+    <w:p>
+      <w:r>
+        <w:t xml:space="preserve">Se le pedirá que ingrese la fiesta que quiere dar de baja si desconoce la ID pueda pedirla presionando 0,  si sabe cual es la ingresa y luego le va a preguntar el sistema si esta seguro que presione 1 , lo presiona y el sistema muestra un mensaje que la baja de la fiesta se realizo correctamente (solo se pueden dar de baja fiestas que no estén activas). </w:t>
+      </w:r>
+    </w:p>
+    <w:p>
+      <w:r>
+        <w:rPr>
+          <w:noProof/>
+        </w:rPr>
+        <w:drawing>
+          <wp:inline distT="0" distB="0" distL="0" distR="0">
+            <wp:extent cx="5391785" cy="966470"/>
+            <wp:effectExtent l="19050" t="0" r="0" b="0"/>
+            <wp:docPr id="29" name="Imagen 29"/>
+            <wp:cNvGraphicFramePr>
+              <a:graphicFrameLocks xmlns:a="http://schemas.openxmlformats.org/drawingml/2006/main" noChangeAspect="1"/>
+            </wp:cNvGraphicFramePr>
+            <a:graphic xmlns:a="http://schemas.openxmlformats.org/drawingml/2006/main">
+              <a:graphicData uri="http://schemas.openxmlformats.org/drawingml/2006/picture">
+                <pic:pic xmlns:pic="http://schemas.openxmlformats.org/drawingml/2006/picture">
+                  <pic:nvPicPr>
+                    <pic:cNvPr id="0" name="Picture 29"/>
+                    <pic:cNvPicPr>
+                      <a:picLocks noChangeAspect="1" noChangeArrowheads="1"/>
+                    </pic:cNvPicPr>
+                  </pic:nvPicPr>
+                  <pic:blipFill>
+                    <a:blip r:embed="rId25"/>
+                    <a:srcRect/>
+                    <a:stretch>
+                      <a:fillRect/>
+                    </a:stretch>
+                  </pic:blipFill>
+                  <pic:spPr bwMode="auto">
+                    <a:xfrm>
+                      <a:off x="0" y="0"/>
+                      <a:ext cx="5391785" cy="966470"/>
+                    </a:xfrm>
+                    <a:prstGeom prst="rect">
+                      <a:avLst/>
+                    </a:prstGeom>
+                    <a:noFill/>
+                    <a:ln w="9525">
+                      <a:noFill/>
+                      <a:miter lim="800000"/>
+                      <a:headEnd/>
+                      <a:tailEnd/>
+                    </a:ln>
+                  </pic:spPr>
+                </pic:pic>
+              </a:graphicData>
+            </a:graphic>
+          </wp:inline>
+        </w:drawing>
+      </w:r>
+    </w:p>
+    <w:p>
+      <w:pPr>
+        <w:pStyle w:val="Ttulo1"/>
+      </w:pPr>
+    </w:p>
+    <w:p>
+      <w:pPr>
+        <w:pStyle w:val="Ttulo1"/>
+      </w:pPr>
+    </w:p>
+    <w:p>
+      <w:pPr>
+        <w:pStyle w:val="Ttulo1"/>
+      </w:pPr>
+      <w:r>
+        <w:t>Productos</w:t>
+      </w:r>
+    </w:p>
+    <w:p>
+      <w:r>
+        <w:t>Al seleccionar 3 en el menú principal, le saldrá un submenú  de todo lo relacionado con productos como en la siguiente imagen:</w:t>
+      </w:r>
+    </w:p>
+    <w:p>
+      <w:r>
+        <w:rPr>
+          <w:noProof/>
+        </w:rPr>
+        <w:drawing>
+          <wp:inline distT="0" distB="0" distL="0" distR="0">
+            <wp:extent cx="5391785" cy="1561465"/>
+            <wp:effectExtent l="19050" t="0" r="0" b="0"/>
+            <wp:docPr id="30" name="Imagen 30"/>
+            <wp:cNvGraphicFramePr>
+              <a:graphicFrameLocks xmlns:a="http://schemas.openxmlformats.org/drawingml/2006/main" noChangeAspect="1"/>
+            </wp:cNvGraphicFramePr>
+            <a:graphic xmlns:a="http://schemas.openxmlformats.org/drawingml/2006/main">
+              <a:graphicData uri="http://schemas.openxmlformats.org/drawingml/2006/picture">
+                <pic:pic xmlns:pic="http://schemas.openxmlformats.org/drawingml/2006/picture">
+                  <pic:nvPicPr>
+                    <pic:cNvPr id="0" name="Picture 30"/>
+                    <pic:cNvPicPr>
+                      <a:picLocks noChangeAspect="1" noChangeArrowheads="1"/>
+                    </pic:cNvPicPr>
+                  </pic:nvPicPr>
+                  <pic:blipFill>
+                    <a:blip r:embed="rId26"/>
+                    <a:srcRect/>
+                    <a:stretch>
+                      <a:fillRect/>
+                    </a:stretch>
+                  </pic:blipFill>
+                  <pic:spPr bwMode="auto">
+                    <a:xfrm>
+                      <a:off x="0" y="0"/>
+                      <a:ext cx="5391785" cy="1561465"/>
+                    </a:xfrm>
+                    <a:prstGeom prst="rect">
+                      <a:avLst/>
+                    </a:prstGeom>
+                    <a:noFill/>
+                    <a:ln w="9525">
+                      <a:noFill/>
+                      <a:miter lim="800000"/>
+                      <a:headEnd/>
+                      <a:tailEnd/>
+                    </a:ln>
+                  </pic:spPr>
+                </pic:pic>
+              </a:graphicData>
+            </a:graphic>
+          </wp:inline>
+        </w:drawing>
+      </w:r>
+    </w:p>
+    <w:p>
+      <w:pPr>
+        <w:pStyle w:val="Ttulo1"/>
+      </w:pPr>
+      <w:r>
+        <w:t>Dar de al</w:t>
+      </w:r>
+      <w:r>
+        <w:t>ta p</w:t>
+      </w:r>
+      <w:r>
+        <w:t>roducto</w:t>
+      </w:r>
+    </w:p>
+    <w:p>
+      <w:r>
+        <w:t>Se le pedirá el nombre del producto, el precio y el stock y luego el sistema le notifica que se agrego con éxito.</w:t>
+      </w:r>
+    </w:p>
+    <w:p>
+      <w:r>
+        <w:rPr>
+          <w:noProof/>
+        </w:rPr>
+        <w:drawing>
+          <wp:inline distT="0" distB="0" distL="0" distR="0">
+            <wp:extent cx="3260725" cy="621030"/>
+            <wp:effectExtent l="19050" t="0" r="0" b="0"/>
+            <wp:docPr id="31" name="Imagen 31"/>
+            <wp:cNvGraphicFramePr>
+              <a:graphicFrameLocks xmlns:a="http://schemas.openxmlformats.org/drawingml/2006/main" noChangeAspect="1"/>
+            </wp:cNvGraphicFramePr>
+            <a:graphic xmlns:a="http://schemas.openxmlformats.org/drawingml/2006/main">
+              <a:graphicData uri="http://schemas.openxmlformats.org/drawingml/2006/picture">
+                <pic:pic xmlns:pic="http://schemas.openxmlformats.org/drawingml/2006/picture">
+                  <pic:nvPicPr>
+                    <pic:cNvPr id="0" name="Picture 31"/>
+                    <pic:cNvPicPr>
+                      <a:picLocks noChangeAspect="1" noChangeArrowheads="1"/>
+                    </pic:cNvPicPr>
+                  </pic:nvPicPr>
+                  <pic:blipFill>
+                    <a:blip r:embed="rId27"/>
+                    <a:srcRect/>
+                    <a:stretch>
+                      <a:fillRect/>
+                    </a:stretch>
+                  </pic:blipFill>
+                  <pic:spPr bwMode="auto">
+                    <a:xfrm>
+                      <a:off x="0" y="0"/>
+                      <a:ext cx="3260725" cy="621030"/>
+                    </a:xfrm>
+                    <a:prstGeom prst="rect">
+                      <a:avLst/>
+                    </a:prstGeom>
+                    <a:noFill/>
+                    <a:ln w="9525">
+                      <a:noFill/>
+                      <a:miter lim="800000"/>
+                      <a:headEnd/>
+                      <a:tailEnd/>
+                    </a:ln>
+                  </pic:spPr>
+                </pic:pic>
+              </a:graphicData>
+            </a:graphic>
+          </wp:inline>
+        </w:drawing>
+      </w:r>
+    </w:p>
+    <w:p>
+      <w:pPr>
+        <w:pStyle w:val="Ttulo1"/>
+      </w:pPr>
+      <w:r>
+        <w:lastRenderedPageBreak/>
+        <w:t>Listado de productos</w:t>
+      </w:r>
+    </w:p>
+    <w:p>
+      <w:r>
+        <w:t>Se mostrara un listado de todos los productos</w:t>
+      </w:r>
+    </w:p>
+    <w:p>
+      <w:r>
+        <w:rPr>
+          <w:noProof/>
+        </w:rPr>
+        <w:drawing>
+          <wp:inline distT="0" distB="0" distL="0" distR="0">
+            <wp:extent cx="5400040" cy="1880870"/>
+            <wp:effectExtent l="19050" t="0" r="0" b="0"/>
+            <wp:docPr id="32" name="Imagen 32"/>
+            <wp:cNvGraphicFramePr>
+              <a:graphicFrameLocks xmlns:a="http://schemas.openxmlformats.org/drawingml/2006/main" noChangeAspect="1"/>
+            </wp:cNvGraphicFramePr>
+            <a:graphic xmlns:a="http://schemas.openxmlformats.org/drawingml/2006/main">
+              <a:graphicData uri="http://schemas.openxmlformats.org/drawingml/2006/picture">
+                <pic:pic xmlns:pic="http://schemas.openxmlformats.org/drawingml/2006/picture">
+                  <pic:nvPicPr>
+                    <pic:cNvPr id="0" name="Picture 32"/>
+                    <pic:cNvPicPr>
+                      <a:picLocks noChangeAspect="1" noChangeArrowheads="1"/>
+                    </pic:cNvPicPr>
+                  </pic:nvPicPr>
+                  <pic:blipFill>
+                    <a:blip r:embed="rId28"/>
+                    <a:srcRect/>
+                    <a:stretch>
+                      <a:fillRect/>
+                    </a:stretch>
+                  </pic:blipFill>
+                  <pic:spPr bwMode="auto">
+                    <a:xfrm>
+                      <a:off x="0" y="0"/>
+                      <a:ext cx="5400040" cy="1880870"/>
+                    </a:xfrm>
+                    <a:prstGeom prst="rect">
+                      <a:avLst/>
+                    </a:prstGeom>
+                    <a:noFill/>
+                    <a:ln w="9525">
+                      <a:noFill/>
+                      <a:miter lim="800000"/>
+                      <a:headEnd/>
+                      <a:tailEnd/>
+                    </a:ln>
+                  </pic:spPr>
+                </pic:pic>
+              </a:graphicData>
+            </a:graphic>
+          </wp:inline>
+        </w:drawing>
+      </w:r>
+    </w:p>
+    <w:p>
+      <w:pPr>
+        <w:pStyle w:val="Ttulo1"/>
+      </w:pPr>
+      <w:r>
+        <w:t>Modificar producto</w:t>
+      </w:r>
+    </w:p>
+    <w:p>
+      <w:r>
+        <w:t>El sistema pedirá cual es la ID del producto que desea modificar, le mostrara el nombre del producto en la pantalla y si esta seguro que quiere modificarlo, presiona 1 si esta seguro y luego se muestra un nuevo menú con todas las opciones para modificar un producto.</w:t>
+      </w:r>
+    </w:p>
+    <w:p>
+      <w:r>
+        <w:rPr>
+          <w:noProof/>
+        </w:rPr>
+        <w:drawing>
+          <wp:inline distT="0" distB="0" distL="0" distR="0">
+            <wp:extent cx="5106670" cy="1802765"/>
+            <wp:effectExtent l="19050" t="0" r="0" b="0"/>
+            <wp:docPr id="33" name="Imagen 33"/>
+            <wp:cNvGraphicFramePr>
+              <a:graphicFrameLocks xmlns:a="http://schemas.openxmlformats.org/drawingml/2006/main" noChangeAspect="1"/>
+            </wp:cNvGraphicFramePr>
+            <a:graphic xmlns:a="http://schemas.openxmlformats.org/drawingml/2006/main">
+              <a:graphicData uri="http://schemas.openxmlformats.org/drawingml/2006/picture">
+                <pic:pic xmlns:pic="http://schemas.openxmlformats.org/drawingml/2006/picture">
+                  <pic:nvPicPr>
+                    <pic:cNvPr id="0" name="Picture 33"/>
+                    <pic:cNvPicPr>
+                      <a:picLocks noChangeAspect="1" noChangeArrowheads="1"/>
+                    </pic:cNvPicPr>
+                  </pic:nvPicPr>
+                  <pic:blipFill>
+                    <a:blip r:embed="rId29"/>
+                    <a:srcRect/>
+                    <a:stretch>
+                      <a:fillRect/>
+                    </a:stretch>
+                  </pic:blipFill>
+                  <pic:spPr bwMode="auto">
+                    <a:xfrm>
+                      <a:off x="0" y="0"/>
+                      <a:ext cx="5106670" cy="1802765"/>
+                    </a:xfrm>
+                    <a:prstGeom prst="rect">
+                      <a:avLst/>
+                    </a:prstGeom>
+                    <a:noFill/>
+                    <a:ln w="9525">
+                      <a:noFill/>
+                      <a:miter lim="800000"/>
+                      <a:headEnd/>
+                      <a:tailEnd/>
+                    </a:ln>
+                  </pic:spPr>
+                </pic:pic>
+              </a:graphicData>
+            </a:graphic>
+          </wp:inline>
+        </w:drawing>
+      </w:r>
+    </w:p>
+    <w:p>
+      <w:pPr>
+        <w:pStyle w:val="Ttulo3"/>
+      </w:pPr>
+      <w:r>
+        <w:t>Modificar nombre</w:t>
+      </w:r>
+    </w:p>
+    <w:p>
+      <w:r>
+        <w:t>El sistema le pide que ingrese el nuevo nombre que desea para el producto y luego de ponerlo, se modifica y el sistema notifica que se realizo con éxito.</w:t>
+      </w:r>
+    </w:p>
+    <w:p>
+      <w:r>
+        <w:rPr>
+          <w:noProof/>
+        </w:rPr>
+        <w:drawing>
+          <wp:inline distT="0" distB="0" distL="0" distR="0">
+            <wp:extent cx="5400040" cy="819785"/>
+            <wp:effectExtent l="19050" t="0" r="0" b="0"/>
+            <wp:docPr id="34" name="Imagen 34"/>
+            <wp:cNvGraphicFramePr>
+              <a:graphicFrameLocks xmlns:a="http://schemas.openxmlformats.org/drawingml/2006/main" noChangeAspect="1"/>
+            </wp:cNvGraphicFramePr>
+            <a:graphic xmlns:a="http://schemas.openxmlformats.org/drawingml/2006/main">
+              <a:graphicData uri="http://schemas.openxmlformats.org/drawingml/2006/picture">
+                <pic:pic xmlns:pic="http://schemas.openxmlformats.org/drawingml/2006/picture">
+                  <pic:nvPicPr>
+                    <pic:cNvPr id="0" name="Picture 34"/>
+                    <pic:cNvPicPr>
+                      <a:picLocks noChangeAspect="1" noChangeArrowheads="1"/>
+                    </pic:cNvPicPr>
+                  </pic:nvPicPr>
+                  <pic:blipFill>
+                    <a:blip r:embed="rId30"/>
+                    <a:srcRect/>
+                    <a:stretch>
+                      <a:fillRect/>
+                    </a:stretch>
+                  </pic:blipFill>
+                  <pic:spPr bwMode="auto">
+                    <a:xfrm>
+                      <a:off x="0" y="0"/>
+                      <a:ext cx="5400040" cy="819785"/>
+                    </a:xfrm>
+                    <a:prstGeom prst="rect">
+                      <a:avLst/>
+                    </a:prstGeom>
+                    <a:noFill/>
+                    <a:ln w="9525">
+                      <a:noFill/>
+                      <a:miter lim="800000"/>
+                      <a:headEnd/>
+                      <a:tailEnd/>
+                    </a:ln>
+                  </pic:spPr>
+                </pic:pic>
+              </a:graphicData>
+            </a:graphic>
+          </wp:inline>
+        </w:drawing>
+      </w:r>
+    </w:p>
+    <w:p>
+      <w:pPr>
+        <w:pStyle w:val="Ttulo3"/>
+      </w:pPr>
+      <w:r>
+        <w:t>Modificar precio</w:t>
+      </w:r>
+    </w:p>
+    <w:p>
+      <w:r>
+        <w:t>Al igual que nombre pero con un precio(solo numero)</w:t>
+      </w:r>
+    </w:p>
+    <w:p>
+      <w:r>
+        <w:rPr>
+          <w:noProof/>
+        </w:rPr>
+        <w:drawing>
+          <wp:inline distT="0" distB="0" distL="0" distR="0">
+            <wp:extent cx="5400040" cy="741680"/>
+            <wp:effectExtent l="19050" t="0" r="0" b="0"/>
+            <wp:docPr id="35" name="Imagen 35"/>
+            <wp:cNvGraphicFramePr>
+              <a:graphicFrameLocks xmlns:a="http://schemas.openxmlformats.org/drawingml/2006/main" noChangeAspect="1"/>
+            </wp:cNvGraphicFramePr>
+            <a:graphic xmlns:a="http://schemas.openxmlformats.org/drawingml/2006/main">
+              <a:graphicData uri="http://schemas.openxmlformats.org/drawingml/2006/picture">
+                <pic:pic xmlns:pic="http://schemas.openxmlformats.org/drawingml/2006/picture">
+                  <pic:nvPicPr>
+                    <pic:cNvPr id="0" name="Picture 35"/>
+                    <pic:cNvPicPr>
+                      <a:picLocks noChangeAspect="1" noChangeArrowheads="1"/>
+                    </pic:cNvPicPr>
+                  </pic:nvPicPr>
+                  <pic:blipFill>
+                    <a:blip r:embed="rId31"/>
+                    <a:srcRect/>
+                    <a:stretch>
+                      <a:fillRect/>
+                    </a:stretch>
+                  </pic:blipFill>
+                  <pic:spPr bwMode="auto">
+                    <a:xfrm>
+                      <a:off x="0" y="0"/>
+                      <a:ext cx="5400040" cy="741680"/>
+                    </a:xfrm>
+                    <a:prstGeom prst="rect">
+                      <a:avLst/>
+                    </a:prstGeom>
+                    <a:noFill/>
+                    <a:ln w="9525">
+                      <a:noFill/>
+                      <a:miter lim="800000"/>
+                      <a:headEnd/>
+                      <a:tailEnd/>
+                    </a:ln>
+                  </pic:spPr>
+                </pic:pic>
+              </a:graphicData>
+            </a:graphic>
+          </wp:inline>
+        </w:drawing>
+      </w:r>
+    </w:p>
+    <w:p>
+      <w:pPr>
+        <w:pStyle w:val="Ttulo3"/>
+      </w:pPr>
+      <w:r>
+        <w:lastRenderedPageBreak/>
+        <w:t>Modificar el stock</w:t>
+      </w:r>
+    </w:p>
+    <w:p>
+      <w:r>
+        <w:t>Lo mismo que modificar nombre(solo números)</w:t>
+      </w:r>
+    </w:p>
+    <w:p>
+      <w:r>
+        <w:rPr>
+          <w:noProof/>
+        </w:rPr>
+        <w:drawing>
+          <wp:inline distT="0" distB="0" distL="0" distR="0">
+            <wp:extent cx="5400040" cy="750570"/>
+            <wp:effectExtent l="19050" t="0" r="0" b="0"/>
+            <wp:docPr id="36" name="Imagen 36"/>
+            <wp:cNvGraphicFramePr>
+              <a:graphicFrameLocks xmlns:a="http://schemas.openxmlformats.org/drawingml/2006/main" noChangeAspect="1"/>
+            </wp:cNvGraphicFramePr>
+            <a:graphic xmlns:a="http://schemas.openxmlformats.org/drawingml/2006/main">
+              <a:graphicData uri="http://schemas.openxmlformats.org/drawingml/2006/picture">
+                <pic:pic xmlns:pic="http://schemas.openxmlformats.org/drawingml/2006/picture">
+                  <pic:nvPicPr>
+                    <pic:cNvPr id="0" name="Picture 36"/>
+                    <pic:cNvPicPr>
+                      <a:picLocks noChangeAspect="1" noChangeArrowheads="1"/>
+                    </pic:cNvPicPr>
+                  </pic:nvPicPr>
+                  <pic:blipFill>
+                    <a:blip r:embed="rId32"/>
+                    <a:srcRect/>
+                    <a:stretch>
+                      <a:fillRect/>
+                    </a:stretch>
+                  </pic:blipFill>
+                  <pic:spPr bwMode="auto">
+                    <a:xfrm>
+                      <a:off x="0" y="0"/>
+                      <a:ext cx="5400040" cy="750570"/>
+                    </a:xfrm>
+                    <a:prstGeom prst="rect">
+                      <a:avLst/>
+                    </a:prstGeom>
+                    <a:noFill/>
+                    <a:ln w="9525">
+                      <a:noFill/>
+                      <a:miter lim="800000"/>
+                      <a:headEnd/>
+                      <a:tailEnd/>
+                    </a:ln>
+                  </pic:spPr>
+                </pic:pic>
+              </a:graphicData>
+            </a:graphic>
+          </wp:inline>
+        </w:drawing>
+      </w:r>
+    </w:p>
+    <w:p>
+      <w:pPr>
+        <w:pStyle w:val="Ttulo1"/>
+        <w:rPr>
+          <w:rFonts w:eastAsiaTheme="minorEastAsia"/>
+          <w:b w:val="0"/>
+          <w:bCs w:val="0"/>
+        </w:rPr>
+      </w:pPr>
+      <w:r>
+        <w:rPr>
+          <w:rFonts w:eastAsiaTheme="minorEastAsia"/>
+          <w:b w:val="0"/>
+          <w:bCs w:val="0"/>
+        </w:rPr>
+        <w:t>Dar de baja un producto</w:t>
+      </w:r>
+    </w:p>
+    <w:p>
+      <w:r>
+        <w:t xml:space="preserve">Se le pedirá que ingrese el producto que quiere dar de baja si desconoce la ID pueda pedirla presionando 0,  si sabe </w:t>
+      </w:r>
+      <w:r>
+        <w:t>cuál</w:t>
+      </w:r>
+      <w:r>
+        <w:t xml:space="preserve"> es la ingresa y luego le va a preguntar el sistema si esta seguro que presione 1 , lo presiona y el sistema mu</w:t>
+      </w:r>
+      <w:r>
+        <w:t xml:space="preserve">estra un mensaje que la baja del producto </w:t>
+      </w:r>
+      <w:r>
+        <w:t>se realizo correctamente</w:t>
+      </w:r>
+      <w:r>
+        <w:t>.</w:t>
+      </w:r>
+      <w:r>
+        <w:t xml:space="preserve"> </w:t>
+      </w:r>
+    </w:p>
+    <w:p>
+      <w:r>
+        <w:rPr>
+          <w:noProof/>
+        </w:rPr>
+        <w:drawing>
+          <wp:inline distT="0" distB="0" distL="0" distR="0">
+            <wp:extent cx="5400040" cy="1216025"/>
+            <wp:effectExtent l="19050" t="0" r="0" b="0"/>
+            <wp:docPr id="37" name="Imagen 37"/>
+            <wp:cNvGraphicFramePr>
+              <a:graphicFrameLocks xmlns:a="http://schemas.openxmlformats.org/drawingml/2006/main" noChangeAspect="1"/>
+            </wp:cNvGraphicFramePr>
+            <a:graphic xmlns:a="http://schemas.openxmlformats.org/drawingml/2006/main">
+              <a:graphicData uri="http://schemas.openxmlformats.org/drawingml/2006/picture">
+                <pic:pic xmlns:pic="http://schemas.openxmlformats.org/drawingml/2006/picture">
+                  <pic:nvPicPr>
+                    <pic:cNvPr id="0" name="Picture 37"/>
+                    <pic:cNvPicPr>
+                      <a:picLocks noChangeAspect="1" noChangeArrowheads="1"/>
+                    </pic:cNvPicPr>
+                  </pic:nvPicPr>
+                  <pic:blipFill>
+                    <a:blip r:embed="rId33"/>
+                    <a:srcRect/>
+                    <a:stretch>
+                      <a:fillRect/>
+                    </a:stretch>
+                  </pic:blipFill>
+                  <pic:spPr bwMode="auto">
+                    <a:xfrm>
+                      <a:off x="0" y="0"/>
+                      <a:ext cx="5400040" cy="1216025"/>
+                    </a:xfrm>
+                    <a:prstGeom prst="rect">
+                      <a:avLst/>
+                    </a:prstGeom>
+                    <a:noFill/>
+                    <a:ln w="9525">
+                      <a:noFill/>
+                      <a:miter lim="800000"/>
+                      <a:headEnd/>
+                      <a:tailEnd/>
+                    </a:ln>
+                  </pic:spPr>
+                </pic:pic>
+              </a:graphicData>
+            </a:graphic>
+          </wp:inline>
+        </w:drawing>
+      </w:r>
+    </w:p>
+    <w:p>
+      <w:pPr>
+        <w:pStyle w:val="Ttulo1"/>
+      </w:pPr>
+      <w:r>
+        <w:t>Ver detalle de un producto</w:t>
+      </w:r>
+    </w:p>
+    <w:p>
+      <w:r>
+        <w:t xml:space="preserve">Se le pedirá que ingrese el producto que quiere ver, si desconoce la ID pueda pedirla presionando 0,  si sabe cuál es la ingresa y luego le va a preguntar el sistema si esta seguro que presione 1 , lo presiona y el sistema mostrara el producto que puso con todos sus datos. </w:t>
+      </w:r>
+    </w:p>
+    <w:p>
+      <w:r>
+        <w:rPr>
+          <w:noProof/>
+        </w:rPr>
+        <w:drawing>
+          <wp:inline distT="0" distB="0" distL="0" distR="0">
+            <wp:extent cx="4261485" cy="1112520"/>
+            <wp:effectExtent l="19050" t="0" r="5715" b="0"/>
+            <wp:docPr id="38" name="Imagen 38"/>
+            <wp:cNvGraphicFramePr>
+              <a:graphicFrameLocks xmlns:a="http://schemas.openxmlformats.org/drawingml/2006/main" noChangeAspect="1"/>
+            </wp:cNvGraphicFramePr>
+            <a:graphic xmlns:a="http://schemas.openxmlformats.org/drawingml/2006/main">
+              <a:graphicData uri="http://schemas.openxmlformats.org/drawingml/2006/picture">
+                <pic:pic xmlns:pic="http://schemas.openxmlformats.org/drawingml/2006/picture">
+                  <pic:nvPicPr>
+                    <pic:cNvPr id="0" name="Picture 38"/>
+                    <pic:cNvPicPr>
+                      <a:picLocks noChangeAspect="1" noChangeArrowheads="1"/>
+                    </pic:cNvPicPr>
+                  </pic:nvPicPr>
+                  <pic:blipFill>
+                    <a:blip r:embed="rId34"/>
+                    <a:srcRect/>
+                    <a:stretch>
+                      <a:fillRect/>
+                    </a:stretch>
+                  </pic:blipFill>
+                  <pic:spPr bwMode="auto">
+                    <a:xfrm>
+                      <a:off x="0" y="0"/>
+                      <a:ext cx="4261485" cy="1112520"/>
+                    </a:xfrm>
+                    <a:prstGeom prst="rect">
+                      <a:avLst/>
+                    </a:prstGeom>
+                    <a:noFill/>
+                    <a:ln w="9525">
+                      <a:noFill/>
+                      <a:miter lim="800000"/>
+                      <a:headEnd/>
+                      <a:tailEnd/>
+                    </a:ln>
+                  </pic:spPr>
+                </pic:pic>
+              </a:graphicData>
+            </a:graphic>
+          </wp:inline>
+        </w:drawing>
+      </w:r>
+    </w:p>
+    <w:p>
+      <w:pPr>
+        <w:pStyle w:val="Ttulo1"/>
+      </w:pPr>
+      <w:r>
+        <w:t>Listado de productos faltantes</w:t>
+      </w:r>
+    </w:p>
+    <w:p>
+      <w:r>
+        <w:t>Se le mostrara si hay algún producto faltante</w:t>
+      </w:r>
+    </w:p>
+    <w:p/>
+    <w:p/>
+    <w:p/>
+    <w:p>
+      <w:pPr>
+        <w:pStyle w:val="Ttulo1"/>
+      </w:pPr>
+      <w:r>
+        <w:lastRenderedPageBreak/>
+        <w:t>Proveedores</w:t>
+      </w:r>
+    </w:p>
+    <w:p>
+      <w:r>
+        <w:t>Al seleccionar la opción 4 del menú principal aparece un nuevo menú con todo el manejo de proveedores en el sistema.</w:t>
+      </w:r>
+    </w:p>
+    <w:p>
+      <w:r>
+        <w:rPr>
+          <w:noProof/>
+        </w:rPr>
+        <w:drawing>
+          <wp:inline distT="0" distB="0" distL="0" distR="0">
+            <wp:extent cx="5391785" cy="1276985"/>
+            <wp:effectExtent l="19050" t="0" r="0" b="0"/>
+            <wp:docPr id="39" name="Imagen 39"/>
+            <wp:cNvGraphicFramePr>
+              <a:graphicFrameLocks xmlns:a="http://schemas.openxmlformats.org/drawingml/2006/main" noChangeAspect="1"/>
+            </wp:cNvGraphicFramePr>
+            <a:graphic xmlns:a="http://schemas.openxmlformats.org/drawingml/2006/main">
+              <a:graphicData uri="http://schemas.openxmlformats.org/drawingml/2006/picture">
+                <pic:pic xmlns:pic="http://schemas.openxmlformats.org/drawingml/2006/picture">
+                  <pic:nvPicPr>
+                    <pic:cNvPr id="0" name="Picture 39"/>
+                    <pic:cNvPicPr>
+                      <a:picLocks noChangeAspect="1" noChangeArrowheads="1"/>
+                    </pic:cNvPicPr>
+                  </pic:nvPicPr>
+                  <pic:blipFill>
+                    <a:blip r:embed="rId35"/>
+                    <a:srcRect/>
+                    <a:stretch>
+                      <a:fillRect/>
+                    </a:stretch>
+                  </pic:blipFill>
+                  <pic:spPr bwMode="auto">
+                    <a:xfrm>
+                      <a:off x="0" y="0"/>
+                      <a:ext cx="5391785" cy="1276985"/>
+                    </a:xfrm>
+                    <a:prstGeom prst="rect">
+                      <a:avLst/>
+                    </a:prstGeom>
+                    <a:noFill/>
+                    <a:ln w="9525">
+                      <a:noFill/>
+                      <a:miter lim="800000"/>
+                      <a:headEnd/>
+                      <a:tailEnd/>
+                    </a:ln>
+                  </pic:spPr>
+                </pic:pic>
+              </a:graphicData>
+            </a:graphic>
+          </wp:inline>
+        </w:drawing>
+      </w:r>
+    </w:p>
+    <w:p/>
+    <w:p>
+      <w:pPr>
+        <w:pStyle w:val="Ttulo1"/>
+      </w:pPr>
+    </w:p>
+    <w:p>
+      <w:pPr>
+        <w:pStyle w:val="Ttulo1"/>
+      </w:pPr>
+      <w:r>
+        <w:t>Dar de alta proveedor</w:t>
+      </w:r>
+    </w:p>
+    <w:p>
+      <w:r>
+        <w:t>Se le pedirá el cuil del proveedor que pueden ser solo números y el nombre de la empresa y luego el sistema le notifica que se agrego con éxito.</w:t>
+      </w:r>
+    </w:p>
+    <w:p/>
+    <w:p>
+      <w:r>
+        <w:rPr>
+          <w:noProof/>
+        </w:rPr>
+        <w:drawing>
+          <wp:inline distT="0" distB="0" distL="0" distR="0">
+            <wp:extent cx="5391785" cy="1276985"/>
+            <wp:effectExtent l="19050" t="0" r="0" b="0"/>
+            <wp:docPr id="40" name="Imagen 40"/>
+            <wp:cNvGraphicFramePr>
+              <a:graphicFrameLocks xmlns:a="http://schemas.openxmlformats.org/drawingml/2006/main" noChangeAspect="1"/>
+            </wp:cNvGraphicFramePr>
+            <a:graphic xmlns:a="http://schemas.openxmlformats.org/drawingml/2006/main">
+              <a:graphicData uri="http://schemas.openxmlformats.org/drawingml/2006/picture">
+                <pic:pic xmlns:pic="http://schemas.openxmlformats.org/drawingml/2006/picture">
+                  <pic:nvPicPr>
+                    <pic:cNvPr id="0" name="Picture 40"/>
+                    <pic:cNvPicPr>
+                      <a:picLocks noChangeAspect="1" noChangeArrowheads="1"/>
+                    </pic:cNvPicPr>
+                  </pic:nvPicPr>
+                  <pic:blipFill>
+                    <a:blip r:embed="rId36"/>
+                    <a:srcRect/>
+                    <a:stretch>
+                      <a:fillRect/>
+                    </a:stretch>
+                  </pic:blipFill>
+                  <pic:spPr bwMode="auto">
+                    <a:xfrm>
+                      <a:off x="0" y="0"/>
+                      <a:ext cx="5391785" cy="1276985"/>
+                    </a:xfrm>
+                    <a:prstGeom prst="rect">
+                      <a:avLst/>
+                    </a:prstGeom>
+                    <a:noFill/>
+                    <a:ln w="9525">
+                      <a:noFill/>
+                      <a:miter lim="800000"/>
+                      <a:headEnd/>
+                      <a:tailEnd/>
+                    </a:ln>
+                  </pic:spPr>
+                </pic:pic>
+              </a:graphicData>
+            </a:graphic>
+          </wp:inline>
+        </w:drawing>
+      </w:r>
+    </w:p>
+    <w:p>
+      <w:pPr>
+        <w:pStyle w:val="Ttulo1"/>
+      </w:pPr>
+      <w:r>
+        <w:t>Listado de proveedores</w:t>
+      </w:r>
+    </w:p>
+    <w:p>
+      <w:r>
+        <w:t>Muestra un listado de todos los proveedores</w:t>
+      </w:r>
+    </w:p>
+    <w:p>
+      <w:r>
+        <w:rPr>
+          <w:noProof/>
+        </w:rPr>
+        <w:drawing>
+          <wp:inline distT="0" distB="0" distL="0" distR="0">
+            <wp:extent cx="5400040" cy="673100"/>
+            <wp:effectExtent l="19050" t="0" r="0" b="0"/>
+            <wp:docPr id="41" name="Imagen 41"/>
+            <wp:cNvGraphicFramePr>
+              <a:graphicFrameLocks xmlns:a="http://schemas.openxmlformats.org/drawingml/2006/main" noChangeAspect="1"/>
+            </wp:cNvGraphicFramePr>
+            <a:graphic xmlns:a="http://schemas.openxmlformats.org/drawingml/2006/main">
+              <a:graphicData uri="http://schemas.openxmlformats.org/drawingml/2006/picture">
+                <pic:pic xmlns:pic="http://schemas.openxmlformats.org/drawingml/2006/picture">
+                  <pic:nvPicPr>
+                    <pic:cNvPr id="0" name="Picture 41"/>
+                    <pic:cNvPicPr>
+                      <a:picLocks noChangeAspect="1" noChangeArrowheads="1"/>
+                    </pic:cNvPicPr>
+                  </pic:nvPicPr>
+                  <pic:blipFill>
+                    <a:blip r:embed="rId37"/>
+                    <a:srcRect/>
+                    <a:stretch>
+                      <a:fillRect/>
+                    </a:stretch>
+                  </pic:blipFill>
+                  <pic:spPr bwMode="auto">
+                    <a:xfrm>
+                      <a:off x="0" y="0"/>
+                      <a:ext cx="5400040" cy="673100"/>
+                    </a:xfrm>
+                    <a:prstGeom prst="rect">
+                      <a:avLst/>
+                    </a:prstGeom>
+                    <a:noFill/>
+                    <a:ln w="9525">
+                      <a:noFill/>
+                      <a:miter lim="800000"/>
+                      <a:headEnd/>
+                      <a:tailEnd/>
+                    </a:ln>
+                  </pic:spPr>
+                </pic:pic>
+              </a:graphicData>
+            </a:graphic>
+          </wp:inline>
+        </w:drawing>
+      </w:r>
+    </w:p>
+    <w:p>
+      <w:pPr>
+        <w:pStyle w:val="Ttulo1"/>
+      </w:pPr>
+      <w:r>
+        <w:t>Modificar un proveedor</w:t>
+      </w:r>
+    </w:p>
+    <w:p>
+      <w:r>
+        <w:t>El sistema pedirá cual es el cuil del proveedor que desea modificar, le mostrara el cuil del proveedor en la pantalla y si está seguro que quiere modificarlo, presiona 1 si esta seguro y luego se muestra un nuevo menú con todas las opciones para modificar un proveedor.</w:t>
+      </w:r>
+    </w:p>
+    <w:p>
+      <w:r>
+        <w:rPr>
+          <w:noProof/>
+        </w:rPr>
+        <w:lastRenderedPageBreak/>
+        <w:drawing>
+          <wp:inline distT="0" distB="0" distL="0" distR="0">
+            <wp:extent cx="4986020" cy="2105025"/>
+            <wp:effectExtent l="19050" t="0" r="5080" b="0"/>
+            <wp:docPr id="42" name="Imagen 42"/>
+            <wp:cNvGraphicFramePr>
+              <a:graphicFrameLocks xmlns:a="http://schemas.openxmlformats.org/drawingml/2006/main" noChangeAspect="1"/>
+            </wp:cNvGraphicFramePr>
+            <a:graphic xmlns:a="http://schemas.openxmlformats.org/drawingml/2006/main">
+              <a:graphicData uri="http://schemas.openxmlformats.org/drawingml/2006/picture">
+                <pic:pic xmlns:pic="http://schemas.openxmlformats.org/drawingml/2006/picture">
+                  <pic:nvPicPr>
+                    <pic:cNvPr id="0" name="Picture 42"/>
+                    <pic:cNvPicPr>
+                      <a:picLocks noChangeAspect="1" noChangeArrowheads="1"/>
+                    </pic:cNvPicPr>
+                  </pic:nvPicPr>
+                  <pic:blipFill>
+                    <a:blip r:embed="rId38"/>
+                    <a:srcRect/>
+                    <a:stretch>
+                      <a:fillRect/>
+                    </a:stretch>
+                  </pic:blipFill>
+                  <pic:spPr bwMode="auto">
+                    <a:xfrm>
+                      <a:off x="0" y="0"/>
+                      <a:ext cx="4986020" cy="2105025"/>
+                    </a:xfrm>
+                    <a:prstGeom prst="rect">
+                      <a:avLst/>
+                    </a:prstGeom>
+                    <a:noFill/>
+                    <a:ln w="9525">
+                      <a:noFill/>
+                      <a:miter lim="800000"/>
+                      <a:headEnd/>
+                      <a:tailEnd/>
+                    </a:ln>
+                  </pic:spPr>
+                </pic:pic>
+              </a:graphicData>
+            </a:graphic>
+          </wp:inline>
+        </w:drawing>
+      </w:r>
+    </w:p>
+    <w:p/>
+    <w:p/>
+    <w:p>
+      <w:pPr>
+        <w:pStyle w:val="Ttulo3"/>
+      </w:pPr>
+      <w:r>
+        <w:t>Modificar cuil</w:t>
+      </w:r>
+    </w:p>
+    <w:p>
+      <w:r>
+        <w:t>El sistema le pide que ingrese el nuevo cuil que desea que tenga el proveedor, luego el sistema notifica que se ha realizado la modificacion</w:t>
+      </w:r>
+    </w:p>
+    <w:p>
+      <w:r>
+        <w:rPr>
+          <w:noProof/>
+        </w:rPr>
+        <w:drawing>
+          <wp:inline distT="0" distB="0" distL="0" distR="0">
+            <wp:extent cx="5356860" cy="991870"/>
+            <wp:effectExtent l="19050" t="0" r="0" b="0"/>
+            <wp:docPr id="59" name="Imagen 59"/>
+            <wp:cNvGraphicFramePr>
+              <a:graphicFrameLocks xmlns:a="http://schemas.openxmlformats.org/drawingml/2006/main" noChangeAspect="1"/>
+            </wp:cNvGraphicFramePr>
+            <a:graphic xmlns:a="http://schemas.openxmlformats.org/drawingml/2006/main">
+              <a:graphicData uri="http://schemas.openxmlformats.org/drawingml/2006/picture">
+                <pic:pic xmlns:pic="http://schemas.openxmlformats.org/drawingml/2006/picture">
+                  <pic:nvPicPr>
+                    <pic:cNvPr id="0" name="Picture 59"/>
+                    <pic:cNvPicPr>
+                      <a:picLocks noChangeAspect="1" noChangeArrowheads="1"/>
+                    </pic:cNvPicPr>
+                  </pic:nvPicPr>
+                  <pic:blipFill>
+                    <a:blip r:embed="rId39"/>
+                    <a:srcRect/>
+                    <a:stretch>
+                      <a:fillRect/>
+                    </a:stretch>
+                  </pic:blipFill>
+                  <pic:spPr bwMode="auto">
+                    <a:xfrm>
+                      <a:off x="0" y="0"/>
+                      <a:ext cx="5356860" cy="991870"/>
+                    </a:xfrm>
+                    <a:prstGeom prst="rect">
+                      <a:avLst/>
+                    </a:prstGeom>
+                    <a:noFill/>
+                    <a:ln w="9525">
+                      <a:noFill/>
+                      <a:miter lim="800000"/>
+                      <a:headEnd/>
+                      <a:tailEnd/>
+                    </a:ln>
+                  </pic:spPr>
+                </pic:pic>
+              </a:graphicData>
+            </a:graphic>
+          </wp:inline>
+        </w:drawing>
+      </w:r>
+    </w:p>
+    <w:p/>
+    <w:p>
+      <w:pPr>
+        <w:pStyle w:val="Ttulo3"/>
+      </w:pPr>
+      <w:r>
+        <w:t>Modificar nombre de la empresa</w:t>
+      </w:r>
+    </w:p>
+    <w:p>
+      <w:r>
+        <w:t>El sistema le pide que ingrese el nuevo nombre de la empresa al que pertenece el proveedor y luego el sistema le notifica que se ha realizado con exito</w:t>
+      </w:r>
+    </w:p>
+    <w:p>
+      <w:r>
+        <w:rPr>
+          <w:noProof/>
+        </w:rPr>
+        <w:drawing>
+          <wp:inline distT="0" distB="0" distL="0" distR="0">
+            <wp:extent cx="5400040" cy="914400"/>
+            <wp:effectExtent l="19050" t="0" r="0" b="0"/>
+            <wp:docPr id="43" name="Imagen 43"/>
+            <wp:cNvGraphicFramePr>
+              <a:graphicFrameLocks xmlns:a="http://schemas.openxmlformats.org/drawingml/2006/main" noChangeAspect="1"/>
+            </wp:cNvGraphicFramePr>
+            <a:graphic xmlns:a="http://schemas.openxmlformats.org/drawingml/2006/main">
+              <a:graphicData uri="http://schemas.openxmlformats.org/drawingml/2006/picture">
+                <pic:pic xmlns:pic="http://schemas.openxmlformats.org/drawingml/2006/picture">
+                  <pic:nvPicPr>
+                    <pic:cNvPr id="0" name="Picture 43"/>
+                    <pic:cNvPicPr>
+                      <a:picLocks noChangeAspect="1" noChangeArrowheads="1"/>
+                    </pic:cNvPicPr>
+                  </pic:nvPicPr>
+                  <pic:blipFill>
+                    <a:blip r:embed="rId40"/>
+                    <a:srcRect/>
+                    <a:stretch>
+                      <a:fillRect/>
+                    </a:stretch>
+                  </pic:blipFill>
+                  <pic:spPr bwMode="auto">
+                    <a:xfrm>
+                      <a:off x="0" y="0"/>
+                      <a:ext cx="5400040" cy="914400"/>
+                    </a:xfrm>
+                    <a:prstGeom prst="rect">
+                      <a:avLst/>
+                    </a:prstGeom>
+                    <a:noFill/>
+                    <a:ln w="9525">
+                      <a:noFill/>
+                      <a:miter lim="800000"/>
+                      <a:headEnd/>
+                      <a:tailEnd/>
+                    </a:ln>
+                  </pic:spPr>
+                </pic:pic>
+              </a:graphicData>
+            </a:graphic>
+          </wp:inline>
+        </w:drawing>
+      </w:r>
+    </w:p>
+    <w:p/>
+    <w:p>
+      <w:pPr>
+        <w:pStyle w:val="Ttulo1"/>
+      </w:pPr>
+      <w:r>
+        <w:t>Dar de baja proveedor</w:t>
+      </w:r>
+    </w:p>
+    <w:p>
+      <w:r>
+        <w:t>Se pide que ingrese el cuil del proveedor que quiere dar de baja, si lo desconoce puede volver hacia atrás y ver el cuil, luego hay una verificación si desea darlo de baja presiona 1 si no presiona cualquier otro numero</w:t>
+      </w:r>
+    </w:p>
+    <w:p>
+      <w:r>
+        <w:rPr>
+          <w:noProof/>
+        </w:rPr>
+        <w:lastRenderedPageBreak/>
+        <w:drawing>
+          <wp:inline distT="0" distB="0" distL="0" distR="0">
+            <wp:extent cx="5400040" cy="1483995"/>
+            <wp:effectExtent l="19050" t="0" r="0" b="0"/>
+            <wp:docPr id="44" name="Imagen 44"/>
+            <wp:cNvGraphicFramePr>
+              <a:graphicFrameLocks xmlns:a="http://schemas.openxmlformats.org/drawingml/2006/main" noChangeAspect="1"/>
+            </wp:cNvGraphicFramePr>
+            <a:graphic xmlns:a="http://schemas.openxmlformats.org/drawingml/2006/main">
+              <a:graphicData uri="http://schemas.openxmlformats.org/drawingml/2006/picture">
+                <pic:pic xmlns:pic="http://schemas.openxmlformats.org/drawingml/2006/picture">
+                  <pic:nvPicPr>
+                    <pic:cNvPr id="0" name="Picture 44"/>
+                    <pic:cNvPicPr>
+                      <a:picLocks noChangeAspect="1" noChangeArrowheads="1"/>
+                    </pic:cNvPicPr>
+                  </pic:nvPicPr>
+                  <pic:blipFill>
+                    <a:blip r:embed="rId41"/>
+                    <a:srcRect/>
+                    <a:stretch>
+                      <a:fillRect/>
+                    </a:stretch>
+                  </pic:blipFill>
+                  <pic:spPr bwMode="auto">
+                    <a:xfrm>
+                      <a:off x="0" y="0"/>
+                      <a:ext cx="5400040" cy="1483995"/>
+                    </a:xfrm>
+                    <a:prstGeom prst="rect">
+                      <a:avLst/>
+                    </a:prstGeom>
+                    <a:noFill/>
+                    <a:ln w="9525">
+                      <a:noFill/>
+                      <a:miter lim="800000"/>
+                      <a:headEnd/>
+                      <a:tailEnd/>
+                    </a:ln>
+                  </pic:spPr>
+                </pic:pic>
+              </a:graphicData>
+            </a:graphic>
+          </wp:inline>
+        </w:drawing>
+      </w:r>
+    </w:p>
+    <w:p/>
+    <w:p>
+      <w:pPr>
+        <w:pStyle w:val="Ttulo1"/>
+      </w:pPr>
+      <w:r>
+        <w:t>Compra</w:t>
+      </w:r>
+    </w:p>
+    <w:p>
+      <w:r>
+        <w:t>Al seleccionar la opción 5 de menú principal</w:t>
+      </w:r>
+      <w:r>
+        <w:t>, saldrá un nuevo menú con todo lo que se puede realizar de una compra</w:t>
+      </w:r>
+    </w:p>
+    <w:p>
+      <w:r>
+        <w:rPr>
+          <w:noProof/>
+        </w:rPr>
+        <w:drawing>
+          <wp:inline distT="0" distB="0" distL="0" distR="0">
+            <wp:extent cx="5400040" cy="948690"/>
+            <wp:effectExtent l="19050" t="0" r="0" b="0"/>
+            <wp:docPr id="48" name="Imagen 48"/>
+            <wp:cNvGraphicFramePr>
+              <a:graphicFrameLocks xmlns:a="http://schemas.openxmlformats.org/drawingml/2006/main" noChangeAspect="1"/>
+            </wp:cNvGraphicFramePr>
+            <a:graphic xmlns:a="http://schemas.openxmlformats.org/drawingml/2006/main">
+              <a:graphicData uri="http://schemas.openxmlformats.org/drawingml/2006/picture">
+                <pic:pic xmlns:pic="http://schemas.openxmlformats.org/drawingml/2006/picture">
+                  <pic:nvPicPr>
+                    <pic:cNvPr id="0" name="Picture 48"/>
+                    <pic:cNvPicPr>
+                      <a:picLocks noChangeAspect="1" noChangeArrowheads="1"/>
+                    </pic:cNvPicPr>
+                  </pic:nvPicPr>
+                  <pic:blipFill>
+                    <a:blip r:embed="rId42"/>
+                    <a:srcRect/>
+                    <a:stretch>
+                      <a:fillRect/>
+                    </a:stretch>
+                  </pic:blipFill>
+                  <pic:spPr bwMode="auto">
+                    <a:xfrm>
+                      <a:off x="0" y="0"/>
+                      <a:ext cx="5400040" cy="948690"/>
+                    </a:xfrm>
+                    <a:prstGeom prst="rect">
+                      <a:avLst/>
+                    </a:prstGeom>
+                    <a:noFill/>
+                    <a:ln w="9525">
+                      <a:noFill/>
+                      <a:miter lim="800000"/>
+                      <a:headEnd/>
+                      <a:tailEnd/>
+                    </a:ln>
+                  </pic:spPr>
+                </pic:pic>
+              </a:graphicData>
+            </a:graphic>
+          </wp:inline>
+        </w:drawing>
+      </w:r>
+    </w:p>
+    <w:p>
+      <w:pPr>
+        <w:pStyle w:val="Ttulo1"/>
+      </w:pPr>
+      <w:r>
+        <w:t>Realizar una compra</w:t>
+      </w:r>
+    </w:p>
+    <w:p>
+      <w:r>
+        <w:t>Para realizar una compra  tiene que introducir el numero de cuil del proveedor que desea comprarle si lo desconoce puede volver hacia atrás y pedir el listado, luego el id del producto que quiere comprarle a dicho proveedor, después la cantidad que quiere comprar, una verificación con 1 si está seguro que quiere agregar ese producto a la compra, o cualquier otro numero para cancelar y luego el sistema le pregunta si quiere algún otro producto si desea seguir agregando productos presione 1 si no  otro número, y cuando no quiera introducir más productos el sistema le va a preguntar  si está seguro de realizar esa compra con 1 como si o cualquier otro numero como no.</w:t>
+      </w:r>
+    </w:p>
+    <w:p>
+      <w:r>
+        <w:rPr>
+          <w:noProof/>
+        </w:rPr>
+        <w:drawing>
+          <wp:inline distT="0" distB="0" distL="0" distR="0">
+            <wp:extent cx="5400040" cy="2691130"/>
+            <wp:effectExtent l="19050" t="0" r="0" b="0"/>
+            <wp:docPr id="49" name="Imagen 49"/>
+            <wp:cNvGraphicFramePr>
+              <a:graphicFrameLocks xmlns:a="http://schemas.openxmlformats.org/drawingml/2006/main" noChangeAspect="1"/>
+            </wp:cNvGraphicFramePr>
+            <a:graphic xmlns:a="http://schemas.openxmlformats.org/drawingml/2006/main">
+              <a:graphicData uri="http://schemas.openxmlformats.org/drawingml/2006/picture">
+                <pic:pic xmlns:pic="http://schemas.openxmlformats.org/drawingml/2006/picture">
+                  <pic:nvPicPr>
+                    <pic:cNvPr id="0" name="Picture 49"/>
+                    <pic:cNvPicPr>
+                      <a:picLocks noChangeAspect="1" noChangeArrowheads="1"/>
+                    </pic:cNvPicPr>
+                  </pic:nvPicPr>
+                  <pic:blipFill>
+                    <a:blip r:embed="rId43"/>
+                    <a:srcRect/>
+                    <a:stretch>
+                      <a:fillRect/>
+                    </a:stretch>
+                  </pic:blipFill>
+                  <pic:spPr bwMode="auto">
+                    <a:xfrm>
+                      <a:off x="0" y="0"/>
+                      <a:ext cx="5400040" cy="2691130"/>
+                    </a:xfrm>
+                    <a:prstGeom prst="rect">
+                      <a:avLst/>
+                    </a:prstGeom>
+                    <a:noFill/>
+                    <a:ln w="9525">
+                      <a:noFill/>
+                      <a:miter lim="800000"/>
+                      <a:headEnd/>
+                      <a:tailEnd/>
+                    </a:ln>
+                  </pic:spPr>
+                </pic:pic>
+              </a:graphicData>
+            </a:graphic>
+          </wp:inline>
+        </w:drawing>
+      </w:r>
+    </w:p>
+    <w:p>
+      <w:pPr>
+        <w:pStyle w:val="Ttulo1"/>
+      </w:pPr>
+      <w:r>
+        <w:lastRenderedPageBreak/>
+        <w:t>Ventas</w:t>
+      </w:r>
+    </w:p>
+    <w:p>
+      <w:r>
+        <w:t>Al seleccionar la opción 6 de menú principal se desplega este submenú con todas las opciones para ventas.</w:t>
+      </w:r>
+    </w:p>
+    <w:p>
+      <w:r>
+        <w:rPr>
+          <w:noProof/>
+        </w:rPr>
+        <w:drawing>
+          <wp:inline distT="0" distB="0" distL="0" distR="0">
+            <wp:extent cx="5391785" cy="1009015"/>
+            <wp:effectExtent l="19050" t="0" r="0" b="0"/>
+            <wp:docPr id="50" name="Imagen 50"/>
+            <wp:cNvGraphicFramePr>
+              <a:graphicFrameLocks xmlns:a="http://schemas.openxmlformats.org/drawingml/2006/main" noChangeAspect="1"/>
+            </wp:cNvGraphicFramePr>
+            <a:graphic xmlns:a="http://schemas.openxmlformats.org/drawingml/2006/main">
+              <a:graphicData uri="http://schemas.openxmlformats.org/drawingml/2006/picture">
+                <pic:pic xmlns:pic="http://schemas.openxmlformats.org/drawingml/2006/picture">
+                  <pic:nvPicPr>
+                    <pic:cNvPr id="0" name="Picture 50"/>
+                    <pic:cNvPicPr>
+                      <a:picLocks noChangeAspect="1" noChangeArrowheads="1"/>
+                    </pic:cNvPicPr>
+                  </pic:nvPicPr>
+                  <pic:blipFill>
+                    <a:blip r:embed="rId44"/>
+                    <a:srcRect/>
+                    <a:stretch>
+                      <a:fillRect/>
+                    </a:stretch>
+                  </pic:blipFill>
+                  <pic:spPr bwMode="auto">
+                    <a:xfrm>
+                      <a:off x="0" y="0"/>
+                      <a:ext cx="5391785" cy="1009015"/>
+                    </a:xfrm>
+                    <a:prstGeom prst="rect">
+                      <a:avLst/>
+                    </a:prstGeom>
+                    <a:noFill/>
+                    <a:ln w="9525">
+                      <a:noFill/>
+                      <a:miter lim="800000"/>
+                      <a:headEnd/>
+                      <a:tailEnd/>
+                    </a:ln>
+                  </pic:spPr>
+                </pic:pic>
+              </a:graphicData>
+            </a:graphic>
+          </wp:inline>
+        </w:drawing>
+      </w:r>
+    </w:p>
+    <w:p/>
+    <w:p>
+      <w:pPr>
+        <w:pStyle w:val="Ttulo1"/>
+      </w:pPr>
+      <w:r>
+        <w:t>Listar una venta</w:t>
+      </w:r>
+    </w:p>
+    <w:p>
+      <w:r>
+        <w:t>Al elegir esta opción se muestra en pantalla un listado de las ventas del sistema, con su respectiva información.</w:t>
+      </w:r>
+    </w:p>
+    <w:p>
+      <w:r>
+        <w:rPr>
+          <w:noProof/>
+        </w:rPr>
+        <w:drawing>
+          <wp:inline distT="0" distB="0" distL="0" distR="0">
+            <wp:extent cx="5400040" cy="1716405"/>
+            <wp:effectExtent l="19050" t="0" r="0" b="0"/>
+            <wp:docPr id="51" name="Imagen 51"/>
+            <wp:cNvGraphicFramePr>
+              <a:graphicFrameLocks xmlns:a="http://schemas.openxmlformats.org/drawingml/2006/main" noChangeAspect="1"/>
+            </wp:cNvGraphicFramePr>
+            <a:graphic xmlns:a="http://schemas.openxmlformats.org/drawingml/2006/main">
+              <a:graphicData uri="http://schemas.openxmlformats.org/drawingml/2006/picture">
+                <pic:pic xmlns:pic="http://schemas.openxmlformats.org/drawingml/2006/picture">
+                  <pic:nvPicPr>
+                    <pic:cNvPr id="0" name="Picture 51"/>
+                    <pic:cNvPicPr>
+                      <a:picLocks noChangeAspect="1" noChangeArrowheads="1"/>
+                    </pic:cNvPicPr>
+                  </pic:nvPicPr>
+                  <pic:blipFill>
+                    <a:blip r:embed="rId45"/>
+                    <a:srcRect/>
+                    <a:stretch>
+                      <a:fillRect/>
+                    </a:stretch>
+                  </pic:blipFill>
+                  <pic:spPr bwMode="auto">
+                    <a:xfrm>
+                      <a:off x="0" y="0"/>
+                      <a:ext cx="5400040" cy="1716405"/>
+                    </a:xfrm>
+                    <a:prstGeom prst="rect">
+                      <a:avLst/>
+                    </a:prstGeom>
+                    <a:noFill/>
+                    <a:ln w="9525">
+                      <a:noFill/>
+                      <a:miter lim="800000"/>
+                      <a:headEnd/>
+                      <a:tailEnd/>
+                    </a:ln>
+                  </pic:spPr>
+                </pic:pic>
+              </a:graphicData>
+            </a:graphic>
+          </wp:inline>
+        </w:drawing>
+      </w:r>
+    </w:p>
+    <w:p>
+      <w:pPr>
+        <w:pStyle w:val="Ttulo1"/>
+      </w:pPr>
+      <w:r>
+        <w:t>Listado de ventas entre fechas</w:t>
+      </w:r>
+      <w:r>
+        <w:t xml:space="preserve"> de una fiesta</w:t>
+      </w:r>
+    </w:p>
+    <w:p>
+      <w:r>
+        <w:t>El sistema le pedirá que ingrese el código de la fiesta que quiere el listado, luego le pedirá que ingrese entre que fechas van a ser la ventas que se muestren las ingresa y se muestran todas las ventas realizas en esas fechas.</w:t>
+      </w:r>
+    </w:p>
+    <w:p>
+      <w:r>
+        <w:rPr>
+          <w:noProof/>
+        </w:rPr>
+        <w:drawing>
+          <wp:inline distT="0" distB="0" distL="0" distR="0">
+            <wp:extent cx="5391785" cy="1181735"/>
+            <wp:effectExtent l="19050" t="0" r="0" b="0"/>
+            <wp:docPr id="52" name="Imagen 52"/>
+            <wp:cNvGraphicFramePr>
+              <a:graphicFrameLocks xmlns:a="http://schemas.openxmlformats.org/drawingml/2006/main" noChangeAspect="1"/>
+            </wp:cNvGraphicFramePr>
+            <a:graphic xmlns:a="http://schemas.openxmlformats.org/drawingml/2006/main">
+              <a:graphicData uri="http://schemas.openxmlformats.org/drawingml/2006/picture">
+                <pic:pic xmlns:pic="http://schemas.openxmlformats.org/drawingml/2006/picture">
+                  <pic:nvPicPr>
+                    <pic:cNvPr id="0" name="Picture 52"/>
+                    <pic:cNvPicPr>
+                      <a:picLocks noChangeAspect="1" noChangeArrowheads="1"/>
+                    </pic:cNvPicPr>
+                  </pic:nvPicPr>
+                  <pic:blipFill>
+                    <a:blip r:embed="rId46"/>
+                    <a:srcRect/>
+                    <a:stretch>
+                      <a:fillRect/>
+                    </a:stretch>
+                  </pic:blipFill>
+                  <pic:spPr bwMode="auto">
+                    <a:xfrm>
+                      <a:off x="0" y="0"/>
+                      <a:ext cx="5391785" cy="1181735"/>
+                    </a:xfrm>
+                    <a:prstGeom prst="rect">
+                      <a:avLst/>
+                    </a:prstGeom>
+                    <a:noFill/>
+                    <a:ln w="9525">
+                      <a:noFill/>
+                      <a:miter lim="800000"/>
+                      <a:headEnd/>
+                      <a:tailEnd/>
+                    </a:ln>
+                  </pic:spPr>
+                </pic:pic>
+              </a:graphicData>
+            </a:graphic>
+          </wp:inline>
+        </w:drawing>
+      </w:r>
+    </w:p>
+    <w:p>
+      <w:pPr>
+        <w:pStyle w:val="Ttulo1"/>
+      </w:pPr>
+      <w:r>
+        <w:t>Listado de usuarios ordenado por cantidad de ventas que realizaron</w:t>
+      </w:r>
+    </w:p>
+    <w:p>
+      <w:r>
+        <w:t>El sistema pide el ID de la fiesta de la que quiere el listado ordenado y luego se la muestra</w:t>
+      </w:r>
+    </w:p>
+    <w:p>
+      <w:r>
+        <w:rPr>
+          <w:noProof/>
+        </w:rPr>
+        <w:lastRenderedPageBreak/>
+        <w:drawing>
+          <wp:inline distT="0" distB="0" distL="0" distR="0">
+            <wp:extent cx="4848225" cy="1682115"/>
+            <wp:effectExtent l="19050" t="0" r="9525" b="0"/>
+            <wp:docPr id="53" name="Imagen 53"/>
+            <wp:cNvGraphicFramePr>
+              <a:graphicFrameLocks xmlns:a="http://schemas.openxmlformats.org/drawingml/2006/main" noChangeAspect="1"/>
+            </wp:cNvGraphicFramePr>
+            <a:graphic xmlns:a="http://schemas.openxmlformats.org/drawingml/2006/main">
+              <a:graphicData uri="http://schemas.openxmlformats.org/drawingml/2006/picture">
+                <pic:pic xmlns:pic="http://schemas.openxmlformats.org/drawingml/2006/picture">
+                  <pic:nvPicPr>
+                    <pic:cNvPr id="0" name="Picture 53"/>
+                    <pic:cNvPicPr>
+                      <a:picLocks noChangeAspect="1" noChangeArrowheads="1"/>
+                    </pic:cNvPicPr>
+                  </pic:nvPicPr>
+                  <pic:blipFill>
+                    <a:blip r:embed="rId47"/>
+                    <a:srcRect/>
+                    <a:stretch>
+                      <a:fillRect/>
+                    </a:stretch>
+                  </pic:blipFill>
+                  <pic:spPr bwMode="auto">
+                    <a:xfrm>
+                      <a:off x="0" y="0"/>
+                      <a:ext cx="4848225" cy="1682115"/>
+                    </a:xfrm>
+                    <a:prstGeom prst="rect">
+                      <a:avLst/>
+                    </a:prstGeom>
+                    <a:noFill/>
+                    <a:ln w="9525">
+                      <a:noFill/>
+                      <a:miter lim="800000"/>
+                      <a:headEnd/>
+                      <a:tailEnd/>
+                    </a:ln>
+                  </pic:spPr>
+                </pic:pic>
+              </a:graphicData>
+            </a:graphic>
+          </wp:inline>
+        </w:drawing>
+      </w:r>
+    </w:p>
+    <w:p>
+      <w:pPr>
+        <w:pStyle w:val="Ttulo1"/>
+      </w:pPr>
+    </w:p>
+    <w:p>
+      <w:pPr>
+        <w:pStyle w:val="Ttulo1"/>
+      </w:pPr>
+      <w:r>
+        <w:t>Listado de todos los usuarios que realizaron ventas ordenados por cantidad de ventas que realizaron</w:t>
+      </w:r>
+    </w:p>
+    <w:p>
+      <w:r>
+        <w:t>Al seleccionar esta opción se muestra un listado con todos los usuarios vendedores y la cantidad de ventas que realizaron</w:t>
+      </w:r>
+    </w:p>
+    <w:p>
+      <w:r>
+        <w:rPr>
+          <w:noProof/>
+        </w:rPr>
+        <w:drawing>
+          <wp:inline distT="0" distB="0" distL="0" distR="0">
+            <wp:extent cx="2527300" cy="1527175"/>
+            <wp:effectExtent l="19050" t="0" r="6350" b="0"/>
+            <wp:docPr id="54" name="Imagen 54"/>
+            <wp:cNvGraphicFramePr>
+              <a:graphicFrameLocks xmlns:a="http://schemas.openxmlformats.org/drawingml/2006/main" noChangeAspect="1"/>
+            </wp:cNvGraphicFramePr>
+            <a:graphic xmlns:a="http://schemas.openxmlformats.org/drawingml/2006/main">
+              <a:graphicData uri="http://schemas.openxmlformats.org/drawingml/2006/picture">
+                <pic:pic xmlns:pic="http://schemas.openxmlformats.org/drawingml/2006/picture">
+                  <pic:nvPicPr>
+                    <pic:cNvPr id="0" name="Picture 54"/>
+                    <pic:cNvPicPr>
+                      <a:picLocks noChangeAspect="1" noChangeArrowheads="1"/>
+                    </pic:cNvPicPr>
+                  </pic:nvPicPr>
+                  <pic:blipFill>
+                    <a:blip r:embed="rId48"/>
+                    <a:srcRect/>
+                    <a:stretch>
+                      <a:fillRect/>
+                    </a:stretch>
+                  </pic:blipFill>
+                  <pic:spPr bwMode="auto">
+                    <a:xfrm>
+                      <a:off x="0" y="0"/>
+                      <a:ext cx="2527300" cy="1527175"/>
+                    </a:xfrm>
+                    <a:prstGeom prst="rect">
+                      <a:avLst/>
+                    </a:prstGeom>
+                    <a:noFill/>
+                    <a:ln w="9525">
+                      <a:noFill/>
+                      <a:miter lim="800000"/>
+                      <a:headEnd/>
+                      <a:tailEnd/>
+                    </a:ln>
+                  </pic:spPr>
+                </pic:pic>
+              </a:graphicData>
+            </a:graphic>
+          </wp:inline>
+        </w:drawing>
+      </w:r>
+    </w:p>
+    <w:p/>
+    <w:p>
+      <w:pPr>
+        <w:pStyle w:val="Ttulo1"/>
+      </w:pPr>
+      <w:r>
+        <w:t>Usuario vendedor</w:t>
+      </w:r>
+    </w:p>
+    <w:p>
+      <w:r>
+        <w:t>Al iniciar sesión si es un usuario vendedor se le muestra el siguiente mensaje</w:t>
+      </w:r>
+    </w:p>
+    <w:p>
+      <w:r>
+        <w:rPr>
+          <w:noProof/>
+        </w:rPr>
+        <w:drawing>
+          <wp:inline distT="0" distB="0" distL="0" distR="0">
+            <wp:extent cx="5400675" cy="1114425"/>
+            <wp:effectExtent l="19050" t="0" r="9525" b="0"/>
+            <wp:docPr id="55" name="Imagen 55"/>
+            <wp:cNvGraphicFramePr>
+              <a:graphicFrameLocks xmlns:a="http://schemas.openxmlformats.org/drawingml/2006/main" noChangeAspect="1"/>
+            </wp:cNvGraphicFramePr>
+            <a:graphic xmlns:a="http://schemas.openxmlformats.org/drawingml/2006/main">
+              <a:graphicData uri="http://schemas.openxmlformats.org/drawingml/2006/picture">
+                <pic:pic xmlns:pic="http://schemas.openxmlformats.org/drawingml/2006/picture">
+                  <pic:nvPicPr>
+                    <pic:cNvPr id="0" name="Picture 55"/>
+                    <pic:cNvPicPr>
+                      <a:picLocks noChangeAspect="1" noChangeArrowheads="1"/>
+                    </pic:cNvPicPr>
+                  </pic:nvPicPr>
+                  <pic:blipFill>
+                    <a:blip r:embed="rId49"/>
+                    <a:srcRect/>
+                    <a:stretch>
+                      <a:fillRect/>
+                    </a:stretch>
+                  </pic:blipFill>
+                  <pic:spPr bwMode="auto">
+                    <a:xfrm>
+                      <a:off x="0" y="0"/>
+                      <a:ext cx="5400675" cy="1114425"/>
+                    </a:xfrm>
+                    <a:prstGeom prst="rect">
+                      <a:avLst/>
+                    </a:prstGeom>
+                    <a:noFill/>
+                    <a:ln w="9525">
+                      <a:noFill/>
+                      <a:miter lim="800000"/>
+                      <a:headEnd/>
+                      <a:tailEnd/>
+                    </a:ln>
+                  </pic:spPr>
+                </pic:pic>
+              </a:graphicData>
+            </a:graphic>
+          </wp:inline>
+        </w:drawing>
+      </w:r>
+    </w:p>
+    <w:p/>
+    <w:p>
+      <w:pPr>
+        <w:pStyle w:val="Ttulo1"/>
+      </w:pPr>
+      <w:r>
+        <w:t>Ventas</w:t>
+      </w:r>
+    </w:p>
+    <w:p>
+      <w:r>
+        <w:t xml:space="preserve">Para realizar una venta luego el id del producto que quiere vender, después la cantidad que quiere vender, una verificación con 1 si está seguro que quiere agregar ese producto para vender, o cualquier otro numero para cancelar y luego el sistema le pregunta si quiere algún </w:t>
+      </w:r>
+      <w:r>
+        <w:lastRenderedPageBreak/>
+        <w:t>otro producto si desea seguir agregando productos presione 1 si no  otro número, y cuando no quiera introducir más productos el sistema le va a preguntar  si está seguro de realizar esa venta con 1 como si o cualquier otro numero como no.</w:t>
+      </w:r>
+    </w:p>
+    <w:p/>
+    <w:p>
+      <w:r>
+        <w:rPr>
+          <w:noProof/>
+        </w:rPr>
+        <w:drawing>
+          <wp:inline distT="0" distB="0" distL="0" distR="0">
+            <wp:extent cx="5400040" cy="1984375"/>
+            <wp:effectExtent l="19050" t="0" r="0" b="0"/>
+            <wp:docPr id="56" name="Imagen 56"/>
+            <wp:cNvGraphicFramePr>
+              <a:graphicFrameLocks xmlns:a="http://schemas.openxmlformats.org/drawingml/2006/main" noChangeAspect="1"/>
+            </wp:cNvGraphicFramePr>
+            <a:graphic xmlns:a="http://schemas.openxmlformats.org/drawingml/2006/main">
+              <a:graphicData uri="http://schemas.openxmlformats.org/drawingml/2006/picture">
+                <pic:pic xmlns:pic="http://schemas.openxmlformats.org/drawingml/2006/picture">
+                  <pic:nvPicPr>
+                    <pic:cNvPr id="0" name="Picture 56"/>
+                    <pic:cNvPicPr>
+                      <a:picLocks noChangeAspect="1" noChangeArrowheads="1"/>
+                    </pic:cNvPicPr>
+                  </pic:nvPicPr>
+                  <pic:blipFill>
+                    <a:blip r:embed="rId50"/>
+                    <a:srcRect/>
+                    <a:stretch>
+                      <a:fillRect/>
+                    </a:stretch>
+                  </pic:blipFill>
+                  <pic:spPr bwMode="auto">
+                    <a:xfrm>
+                      <a:off x="0" y="0"/>
+                      <a:ext cx="5400040" cy="1984375"/>
+                    </a:xfrm>
+                    <a:prstGeom prst="rect">
+                      <a:avLst/>
+                    </a:prstGeom>
+                    <a:noFill/>
+                    <a:ln w="9525">
+                      <a:noFill/>
+                      <a:miter lim="800000"/>
+                      <a:headEnd/>
+                      <a:tailEnd/>
+                    </a:ln>
+                  </pic:spPr>
+                </pic:pic>
+              </a:graphicData>
+            </a:graphic>
+          </wp:inline>
+        </w:drawing>
+      </w:r>
+    </w:p>
+    <w:p/>
+    <w:p>
+      <w:pPr>
+        <w:pStyle w:val="Ttulo1"/>
+      </w:pPr>
+      <w:r>
+        <w:t>Listado de productos</w:t>
+      </w:r>
+    </w:p>
+    <w:p>
+      <w:r>
+        <w:t>Al seleccionar esta opción se muestra un listado de los productos registrados en el sistema</w:t>
+      </w:r>
+    </w:p>
+    <w:p>
+      <w:r>
+        <w:rPr>
+          <w:noProof/>
+        </w:rPr>
+        <w:drawing>
+          <wp:inline distT="0" distB="0" distL="0" distR="0">
+            <wp:extent cx="5391150" cy="1943100"/>
+            <wp:effectExtent l="19050" t="0" r="0" b="0"/>
+            <wp:docPr id="57" name="Imagen 57"/>
+            <wp:cNvGraphicFramePr>
+              <a:graphicFrameLocks xmlns:a="http://schemas.openxmlformats.org/drawingml/2006/main" noChangeAspect="1"/>
+            </wp:cNvGraphicFramePr>
+            <a:graphic xmlns:a="http://schemas.openxmlformats.org/drawingml/2006/main">
+              <a:graphicData uri="http://schemas.openxmlformats.org/drawingml/2006/picture">
+                <pic:pic xmlns:pic="http://schemas.openxmlformats.org/drawingml/2006/picture">
+                  <pic:nvPicPr>
+                    <pic:cNvPr id="0" name="Picture 57"/>
+                    <pic:cNvPicPr>
+                      <a:picLocks noChangeAspect="1" noChangeArrowheads="1"/>
+                    </pic:cNvPicPr>
+                  </pic:nvPicPr>
+                  <pic:blipFill>
+                    <a:blip r:embed="rId51"/>
+                    <a:srcRect/>
+                    <a:stretch>
+                      <a:fillRect/>
+                    </a:stretch>
+                  </pic:blipFill>
+                  <pic:spPr bwMode="auto">
+                    <a:xfrm>
+                      <a:off x="0" y="0"/>
+                      <a:ext cx="5391150" cy="1943100"/>
+                    </a:xfrm>
+                    <a:prstGeom prst="rect">
+                      <a:avLst/>
+                    </a:prstGeom>
+                    <a:noFill/>
+                    <a:ln w="9525">
+                      <a:noFill/>
+                      <a:miter lim="800000"/>
+                      <a:headEnd/>
+                      <a:tailEnd/>
+                    </a:ln>
+                  </pic:spPr>
+                </pic:pic>
+              </a:graphicData>
+            </a:graphic>
+          </wp:inline>
+        </w:drawing>
+      </w:r>
+    </w:p>
+    <w:p/>
+    <w:p>
+      <w:pPr>
+        <w:pStyle w:val="Ttulo1"/>
+      </w:pPr>
     </w:p>
     <w:p/>
     <w:sectPr>
@@ -819,6 +4120,491 @@
 </file>
 
 <file path=word/styles.xml><?xml version="1.0" encoding="utf-8"?>
+<w:styles xmlns:r="http://schemas.openxmlformats.org/officeDocument/2006/relationships" xmlns:w="http://schemas.openxmlformats.org/wordprocessingml/2006/main">
+  <w:docDefaults>
+    <w:rPrDefault>
+      <w:rPr>
+        <w:rFonts w:asciiTheme="minorHAnsi" w:eastAsiaTheme="minorEastAsia" w:hAnsiTheme="minorHAnsi" w:cstheme="minorBidi"/>
+        <w:sz w:val="22"/>
+        <w:szCs w:val="22"/>
+        <w:lang w:val="es-AR" w:eastAsia="es-AR" w:bidi="ar-SA"/>
+      </w:rPr>
+    </w:rPrDefault>
+    <w:pPrDefault>
+      <w:pPr>
+        <w:spacing w:after="200" w:line="276" w:lineRule="auto"/>
+      </w:pPr>
+    </w:pPrDefault>
+  </w:docDefaults>
+  <w:latentStyles w:defLockedState="0" w:defUIPriority="99" w:defSemiHidden="1" w:defUnhideWhenUsed="1" w:defQFormat="0" w:count="267">
+    <w:lsdException w:name="Normal" w:semiHidden="0" w:uiPriority="0" w:unhideWhenUsed="0" w:qFormat="1"/>
+    <w:lsdException w:name="heading 1" w:semiHidden="0" w:uiPriority="9" w:unhideWhenUsed="0" w:qFormat="1"/>
+    <w:lsdException w:name="heading 2" w:uiPriority="9" w:qFormat="1"/>
+    <w:lsdException w:name="heading 3" w:uiPriority="9" w:qFormat="1"/>
+    <w:lsdException w:name="heading 4" w:uiPriority="9" w:qFormat="1"/>
+    <w:lsdException w:name="heading 5" w:uiPriority="9" w:qFormat="1"/>
+    <w:lsdException w:name="heading 6" w:uiPriority="9" w:qFormat="1"/>
+    <w:lsdException w:name="heading 7" w:uiPriority="9" w:qFormat="1"/>
+    <w:lsdException w:name="heading 8" w:uiPriority="9" w:qFormat="1"/>
+    <w:lsdException w:name="heading 9" w:uiPriority="9" w:qFormat="1"/>
+    <w:lsdException w:name="toc 1" w:uiPriority="39" w:qFormat="1"/>
+    <w:lsdException w:name="toc 2" w:uiPriority="39" w:qFormat="1"/>
+    <w:lsdException w:name="toc 3" w:uiPriority="39" w:qFormat="1"/>
+    <w:lsdException w:name="toc 4" w:uiPriority="39"/>
+    <w:lsdException w:name="toc 5" w:uiPriority="39"/>
+    <w:lsdException w:name="toc 6" w:uiPriority="39"/>
+    <w:lsdException w:name="toc 7" w:uiPriority="39"/>
+    <w:lsdException w:name="toc 8" w:uiPriority="39"/>
+    <w:lsdException w:name="toc 9" w:uiPriority="39"/>
+    <w:lsdException w:name="caption" w:uiPriority="35" w:qFormat="1"/>
+    <w:lsdException w:name="Title" w:semiHidden="0" w:uiPriority="10" w:unhideWhenUsed="0" w:qFormat="1"/>
+    <w:lsdException w:name="Default Paragraph Font" w:uiPriority="1"/>
+    <w:lsdException w:name="Subtitle" w:semiHidden="0" w:uiPriority="11" w:unhideWhenUsed="0" w:qFormat="1"/>
+    <w:lsdException w:name="Strong" w:semiHidden="0" w:uiPriority="22" w:unhideWhenUsed="0" w:qFormat="1"/>
+    <w:lsdException w:name="Emphasis" w:semiHidden="0" w:uiPriority="20" w:unhideWhenUsed="0" w:qFormat="1"/>
+    <w:lsdException w:name="Table Grid" w:semiHidden="0" w:uiPriority="59" w:unhideWhenUsed="0"/>
+    <w:lsdException w:name="Placeholder Text" w:unhideWhenUsed="0"/>
+    <w:lsdException w:name="No Spacing" w:semiHidden="0" w:uiPriority="1" w:unhideWhenUsed="0" w:qFormat="1"/>
+    <w:lsdException w:name="Light Shading" w:semiHidden="0" w:uiPriority="60" w:unhideWhenUsed="0"/>
+    <w:lsdException w:name="Light List" w:semiHidden="0" w:uiPriority="61" w:unhideWhenUsed="0"/>
+    <w:lsdException w:name="Light Grid" w:semiHidden="0" w:uiPriority="62" w:unhideWhenUsed="0"/>
+    <w:lsdException w:name="Medium Shading 1" w:semiHidden="0" w:uiPriority="63" w:unhideWhenUsed="0"/>
+    <w:lsdException w:name="Medium Shading 2" w:semiHidden="0" w:uiPriority="64" w:unhideWhenUsed="0"/>
+    <w:lsdException w:name="Medium List 1" w:semiHidden="0" w:uiPriority="65" w:unhideWhenUsed="0"/>
+    <w:lsdException w:name="Medium List 2" w:semiHidden="0" w:uiPriority="66" w:unhideWhenUsed="0"/>
+    <w:lsdException w:name="Medium Grid 1" w:semiHidden="0" w:uiPriority="67" w:unhideWhenUsed="0"/>
+    <w:lsdException w:name="Medium Grid 2" w:semiHidden="0" w:uiPriority="68" w:unhideWhenUsed="0"/>
+    <w:lsdException w:name="Medium Grid 3" w:semiHidden="0" w:uiPriority="69" w:unhideWhenUsed="0"/>
+    <w:lsdException w:name="Dark List" w:semiHidden="0" w:uiPriority="70" w:unhideWhenUsed="0"/>
+    <w:lsdException w:name="Colorful Shading" w:semiHidden="0" w:uiPriority="71" w:unhideWhenUsed="0"/>
+    <w:lsdException w:name="Colorful List" w:semiHidden="0" w:uiPriority="72" w:unhideWhenUsed="0"/>
+    <w:lsdException w:name="Colorful Grid" w:semiHidden="0" w:uiPriority="73" w:unhideWhenUsed="0"/>
+    <w:lsdException w:name="Light Shading Accent 1" w:semiHidden="0" w:uiPriority="60" w:unhideWhenUsed="0"/>
+    <w:lsdException w:name="Light List Accent 1" w:semiHidden="0" w:uiPriority="61" w:unhideWhenUsed="0"/>
+    <w:lsdException w:name="Light Grid Accent 1" w:semiHidden="0" w:uiPriority="62" w:unhideWhenUsed="0"/>
+    <w:lsdException w:name="Medium Shading 1 Accent 1" w:semiHidden="0" w:uiPriority="63" w:unhideWhenUsed="0"/>
+    <w:lsdException w:name="Medium Shading 2 Accent 1" w:semiHidden="0" w:uiPriority="64" w:unhideWhenUsed="0"/>
+    <w:lsdException w:name="Medium List 1 Accent 1" w:semiHidden="0" w:uiPriority="65" w:unhideWhenUsed="0"/>
+    <w:lsdException w:name="Revision" w:unhideWhenUsed="0"/>
+    <w:lsdException w:name="List Paragraph" w:semiHidden="0" w:uiPriority="34" w:unhideWhenUsed="0" w:qFormat="1"/>
+    <w:lsdException w:name="Quote" w:semiHidden="0" w:uiPriority="29" w:unhideWhenUsed="0" w:qFormat="1"/>
+    <w:lsdException w:name="Intense Quote" w:semiHidden="0" w:uiPriority="30" w:unhideWhenUsed="0" w:qFormat="1"/>
+    <w:lsdException w:name="Medium List 2 Accent 1" w:semiHidden="0" w:uiPriority="66" w:unhideWhenUsed="0"/>
+    <w:lsdException w:name="Medium Grid 1 Accent 1" w:semiHidden="0" w:uiPriority="67" w:unhideWhenUsed="0"/>
+    <w:lsdException w:name="Medium Grid 2 Accent 1" w:semiHidden="0" w:uiPriority="68" w:unhideWhenUsed="0"/>
+    <w:lsdException w:name="Medium Grid 3 Accent 1" w:semiHidden="0" w:uiPriority="69" w:unhideWhenUsed="0"/>
+    <w:lsdException w:name="Dark List Accent 1" w:semiHidden="0" w:uiPriority="70" w:unhideWhenUsed="0"/>
+    <w:lsdException w:name="Colorful Shading Accent 1" w:semiHidden="0" w:uiPriority="71" w:unhideWhenUsed="0"/>
+    <w:lsdException w:name="Colorful List Accent 1" w:semiHidden="0" w:uiPriority="72" w:unhideWhenUsed="0"/>
+    <w:lsdException w:name="Colorful Grid Accent 1" w:semiHidden="0" w:uiPriority="73" w:unhideWhenUsed="0"/>
+    <w:lsdException w:name="Light Shading Accent 2" w:semiHidden="0" w:uiPriority="60" w:unhideWhenUsed="0"/>
+    <w:lsdException w:name="Light List Accent 2" w:semiHidden="0" w:uiPriority="61" w:unhideWhenUsed="0"/>
+    <w:lsdException w:name="Light Grid Accent 2" w:semiHidden="0" w:uiPriority="62" w:unhideWhenUsed="0"/>
+    <w:lsdException w:name="Medium Shading 1 Accent 2" w:semiHidden="0" w:uiPriority="63" w:unhideWhenUsed="0"/>
+    <w:lsdException w:name="Medium Shading 2 Accent 2" w:semiHidden="0" w:uiPriority="64" w:unhideWhenUsed="0"/>
+    <w:lsdException w:name="Medium List 1 Accent 2" w:semiHidden="0" w:uiPriority="65" w:unhideWhenUsed="0"/>
+    <w:lsdException w:name="Medium List 2 Accent 2" w:semiHidden="0" w:uiPriority="66" w:unhideWhenUsed="0"/>
+    <w:lsdException w:name="Medium Grid 1 Accent 2" w:semiHidden="0" w:uiPriority="67" w:unhideWhenUsed="0"/>
+    <w:lsdException w:name="Medium Grid 2 Accent 2" w:semiHidden="0" w:uiPriority="68" w:unhideWhenUsed="0"/>
+    <w:lsdException w:name="Medium Grid 3 Accent 2" w:semiHidden="0" w:uiPriority="69" w:unhideWhenUsed="0"/>
+    <w:lsdException w:name="Dark List Accent 2" w:semiHidden="0" w:uiPriority="70" w:unhideWhenUsed="0"/>
+    <w:lsdException w:name="Colorful Shading Accent 2" w:semiHidden="0" w:uiPriority="71" w:unhideWhenUsed="0"/>
+    <w:lsdException w:name="Colorful List Accent 2" w:semiHidden="0" w:uiPriority="72" w:unhideWhenUsed="0"/>
+    <w:lsdException w:name="Colorful Grid Accent 2" w:semiHidden="0" w:uiPriority="73" w:unhideWhenUsed="0"/>
+    <w:lsdException w:name="Light Shading Accent 3" w:semiHidden="0" w:uiPriority="60" w:unhideWhenUsed="0"/>
+    <w:lsdException w:name="Light List Accent 3" w:semiHidden="0" w:uiPriority="61" w:unhideWhenUsed="0"/>
+    <w:lsdException w:name="Light Grid Accent 3" w:semiHidden="0" w:uiPriority="62" w:unhideWhenUsed="0"/>
+    <w:lsdException w:name="Medium Shading 1 Accent 3" w:semiHidden="0" w:uiPriority="63" w:unhideWhenUsed="0"/>
+    <w:lsdException w:name="Medium Shading 2 Accent 3" w:semiHidden="0" w:uiPriority="64" w:unhideWhenUsed="0"/>
+    <w:lsdException w:name="Medium List 1 Accent 3" w:semiHidden="0" w:uiPriority="65" w:unhideWhenUsed="0"/>
+    <w:lsdException w:name="Medium List 2 Accent 3" w:semiHidden="0" w:uiPriority="66" w:unhideWhenUsed="0"/>
+    <w:lsdException w:name="Medium Grid 1 Accent 3" w:semiHidden="0" w:uiPriority="67" w:unhideWhenUsed="0"/>
+    <w:lsdException w:name="Medium Grid 2 Accent 3" w:semiHidden="0" w:uiPriority="68" w:unhideWhenUsed="0"/>
+    <w:lsdException w:name="Medium Grid 3 Accent 3" w:semiHidden="0" w:uiPriority="69" w:unhideWhenUsed="0"/>
+    <w:lsdException w:name="Dark List Accent 3" w:semiHidden="0" w:uiPriority="70" w:unhideWhenUsed="0"/>
+    <w:lsdException w:name="Colorful Shading Accent 3" w:semiHidden="0" w:uiPriority="71" w:unhideWhenUsed="0"/>
+    <w:lsdException w:name="Colorful List Accent 3" w:semiHidden="0" w:uiPriority="72" w:unhideWhenUsed="0"/>
+    <w:lsdException w:name="Colorful Grid Accent 3" w:semiHidden="0" w:uiPriority="73" w:unhideWhenUsed="0"/>
+    <w:lsdException w:name="Light Shading Accent 4" w:semiHidden="0" w:uiPriority="60" w:unhideWhenUsed="0"/>
+    <w:lsdException w:name="Light List Accent 4" w:semiHidden="0" w:uiPriority="61" w:unhideWhenUsed="0"/>
+    <w:lsdException w:name="Light Grid Accent 4" w:semiHidden="0" w:uiPriority="62" w:unhideWhenUsed="0"/>
+    <w:lsdException w:name="Medium Shading 1 Accent 4" w:semiHidden="0" w:uiPriority="63" w:unhideWhenUsed="0"/>
+    <w:lsdException w:name="Medium Shading 2 Accent 4" w:semiHidden="0" w:uiPriority="64" w:unhideWhenUsed="0"/>
+    <w:lsdException w:name="Medium List 1 Accent 4" w:semiHidden="0" w:uiPriority="65" w:unhideWhenUsed="0"/>
+    <w:lsdException w:name="Medium List 2 Accent 4" w:semiHidden="0" w:uiPriority="66" w:unhideWhenUsed="0"/>
+    <w:lsdException w:name="Medium Grid 1 Accent 4" w:semiHidden="0" w:uiPriority="67" w:unhideWhenUsed="0"/>
+    <w:lsdException w:name="Medium Grid 2 Accent 4" w:semiHidden="0" w:uiPriority="68" w:unhideWhenUsed="0"/>
+    <w:lsdException w:name="Medium Grid 3 Accent 4" w:semiHidden="0" w:uiPriority="69" w:unhideWhenUsed="0"/>
+    <w:lsdException w:name="Dark List Accent 4" w:semiHidden="0" w:uiPriority="70" w:unhideWhenUsed="0"/>
+    <w:lsdException w:name="Colorful Shading Accent 4" w:semiHidden="0" w:uiPriority="71" w:unhideWhenUsed="0"/>
+    <w:lsdException w:name="Colorful List Accent 4" w:semiHidden="0" w:uiPriority="72" w:unhideWhenUsed="0"/>
+    <w:lsdException w:name="Colorful Grid Accent 4" w:semiHidden="0" w:uiPriority="73" w:unhideWhenUsed="0"/>
+    <w:lsdException w:name="Light Shading Accent 5" w:semiHidden="0" w:uiPriority="60" w:unhideWhenUsed="0"/>
+    <w:lsdException w:name="Light List Accent 5" w:semiHidden="0" w:uiPriority="61" w:unhideWhenUsed="0"/>
+    <w:lsdException w:name="Light Grid Accent 5" w:semiHidden="0" w:uiPriority="62" w:unhideWhenUsed="0"/>
+    <w:lsdException w:name="Medium Shading 1 Accent 5" w:semiHidden="0" w:uiPriority="63" w:unhideWhenUsed="0"/>
+    <w:lsdException w:name="Medium Shading 2 Accent 5" w:semiHidden="0" w:uiPriority="64" w:unhideWhenUsed="0"/>
+    <w:lsdException w:name="Medium List 1 Accent 5" w:semiHidden="0" w:uiPriority="65" w:unhideWhenUsed="0"/>
+    <w:lsdException w:name="Medium List 2 Accent 5" w:semiHidden="0" w:uiPriority="66" w:unhideWhenUsed="0"/>
+    <w:lsdException w:name="Medium Grid 1 Accent 5" w:semiHidden="0" w:uiPriority="67" w:unhideWhenUsed="0"/>
+    <w:lsdException w:name="Medium Grid 2 Accent 5" w:semiHidden="0" w:uiPriority="68" w:unhideWhenUsed="0"/>
+    <w:lsdException w:name="Medium Grid 3 Accent 5" w:semiHidden="0" w:uiPriority="69" w:unhideWhenUsed="0"/>
+    <w:lsdException w:name="Dark List Accent 5" w:semiHidden="0" w:uiPriority="70" w:unhideWhenUsed="0"/>
+    <w:lsdException w:name="Colorful Shading Accent 5" w:semiHidden="0" w:uiPriority="71" w:unhideWhenUsed="0"/>
+    <w:lsdException w:name="Colorful List Accent 5" w:semiHidden="0" w:uiPriority="72" w:unhideWhenUsed="0"/>
+    <w:lsdException w:name="Colorful Grid Accent 5" w:semiHidden="0" w:uiPriority="73" w:unhideWhenUsed="0"/>
+    <w:lsdException w:name="Light Shading Accent 6" w:semiHidden="0" w:uiPriority="60" w:unhideWhenUsed="0"/>
+    <w:lsdException w:name="Light List Accent 6" w:semiHidden="0" w:uiPriority="61" w:unhideWhenUsed="0"/>
+    <w:lsdException w:name="Light Grid Accent 6" w:semiHidden="0" w:uiPriority="62" w:unhideWhenUsed="0"/>
+    <w:lsdException w:name="Medium Shading 1 Accent 6" w:semiHidden="0" w:uiPriority="63" w:unhideWhenUsed="0"/>
+    <w:lsdException w:name="Medium Shading 2 Accent 6" w:semiHidden="0" w:uiPriority="64" w:unhideWhenUsed="0"/>
+    <w:lsdException w:name="Medium List 1 Accent 6" w:semiHidden="0" w:uiPriority="65" w:unhideWhenUsed="0"/>
+    <w:lsdException w:name="Medium List 2 Accent 6" w:semiHidden="0" w:uiPriority="66" w:unhideWhenUsed="0"/>
+    <w:lsdException w:name="Medium Grid 1 Accent 6" w:semiHidden="0" w:uiPriority="67" w:unhideWhenUsed="0"/>
+    <w:lsdException w:name="Medium Grid 2 Accent 6" w:semiHidden="0" w:uiPriority="68" w:unhideWhenUsed="0"/>
+    <w:lsdException w:name="Medium Grid 3 Accent 6" w:semiHidden="0" w:uiPriority="69" w:unhideWhenUsed="0"/>
+    <w:lsdException w:name="Dark List Accent 6" w:semiHidden="0" w:uiPriority="70" w:unhideWhenUsed="0"/>
+    <w:lsdException w:name="Colorful Shading Accent 6" w:semiHidden="0" w:uiPriority="71" w:unhideWhenUsed="0"/>
+    <w:lsdException w:name="Colorful List Accent 6" w:semiHidden="0" w:uiPriority="72" w:unhideWhenUsed="0"/>
+    <w:lsdException w:name="Colorful Grid Accent 6" w:semiHidden="0" w:uiPriority="73" w:unhideWhenUsed="0"/>
+    <w:lsdException w:name="Subtle Emphasis" w:semiHidden="0" w:uiPriority="19" w:unhideWhenUsed="0" w:qFormat="1"/>
+    <w:lsdException w:name="Intense Emphasis" w:semiHidden="0" w:uiPriority="21" w:unhideWhenUsed="0" w:qFormat="1"/>
+    <w:lsdException w:name="Subtle Reference" w:semiHidden="0" w:uiPriority="31" w:unhideWhenUsed="0" w:qFormat="1"/>
+    <w:lsdException w:name="Intense Reference" w:semiHidden="0" w:uiPriority="32" w:unhideWhenUsed="0" w:qFormat="1"/>
+    <w:lsdException w:name="Book Title" w:semiHidden="0" w:uiPriority="33" w:unhideWhenUsed="0" w:qFormat="1"/>
+    <w:lsdException w:name="Bibliography" w:uiPriority="37"/>
+    <w:lsdException w:name="TOC Heading" w:uiPriority="39" w:qFormat="1"/>
+  </w:latentStyles>
+  <w:style w:type="paragraph" w:default="1" w:styleId="Normal">
+    <w:name w:val="Normal"/>
+    <w:qFormat/>
+    <w:rsid w:val="00C6167E"/>
+  </w:style>
+  <w:style w:type="paragraph" w:styleId="Ttulo1">
+    <w:name w:val="heading 1"/>
+    <w:basedOn w:val="Normal"/>
+    <w:next w:val="Normal"/>
+    <w:link w:val="Ttulo1Car"/>
+    <w:uiPriority w:val="9"/>
+    <w:qFormat/>
+    <w:rsid w:val="007B6747"/>
+    <w:pPr>
+      <w:keepNext/>
+      <w:keepLines/>
+      <w:spacing w:before="480" w:after="0"/>
+      <w:outlineLvl w:val="0"/>
+    </w:pPr>
+    <w:rPr>
+      <w:rFonts w:asciiTheme="majorHAnsi" w:eastAsiaTheme="majorEastAsia" w:hAnsiTheme="majorHAnsi" w:cstheme="majorBidi"/>
+      <w:b/>
+      <w:bCs/>
+      <w:color w:val="365F91" w:themeColor="accent1" w:themeShade="BF"/>
+      <w:sz w:val="28"/>
+      <w:szCs w:val="28"/>
+    </w:rPr>
+  </w:style>
+  <w:style w:type="paragraph" w:styleId="Ttulo2">
+    <w:name w:val="heading 2"/>
+    <w:basedOn w:val="Normal"/>
+    <w:next w:val="Normal"/>
+    <w:link w:val="Ttulo2Car"/>
+    <w:uiPriority w:val="9"/>
+    <w:unhideWhenUsed/>
+    <w:qFormat/>
+    <w:rsid w:val="00FA2279"/>
+    <w:pPr>
+      <w:keepNext/>
+      <w:keepLines/>
+      <w:spacing w:before="200" w:after="0"/>
+      <w:outlineLvl w:val="1"/>
+    </w:pPr>
+    <w:rPr>
+      <w:rFonts w:asciiTheme="majorHAnsi" w:eastAsiaTheme="majorEastAsia" w:hAnsiTheme="majorHAnsi" w:cstheme="majorBidi"/>
+      <w:b/>
+      <w:bCs/>
+      <w:color w:val="4F81BD" w:themeColor="accent1"/>
+      <w:sz w:val="26"/>
+      <w:szCs w:val="26"/>
+    </w:rPr>
+  </w:style>
+  <w:style w:type="paragraph" w:styleId="Ttulo3">
+    <w:name w:val="heading 3"/>
+    <w:basedOn w:val="Normal"/>
+    <w:next w:val="Normal"/>
+    <w:link w:val="Ttulo3Car"/>
+    <w:uiPriority w:val="9"/>
+    <w:unhideWhenUsed/>
+    <w:qFormat/>
+    <w:rsid w:val="00FA2279"/>
+    <w:pPr>
+      <w:keepNext/>
+      <w:keepLines/>
+      <w:spacing w:before="200" w:after="0"/>
+      <w:outlineLvl w:val="2"/>
+    </w:pPr>
+    <w:rPr>
+      <w:rFonts w:asciiTheme="majorHAnsi" w:eastAsiaTheme="majorEastAsia" w:hAnsiTheme="majorHAnsi" w:cstheme="majorBidi"/>
+      <w:b/>
+      <w:bCs/>
+      <w:color w:val="4F81BD" w:themeColor="accent1"/>
+    </w:rPr>
+  </w:style>
+  <w:style w:type="character" w:default="1" w:styleId="Fuentedeprrafopredeter">
+    <w:name w:val="Default Paragraph Font"/>
+    <w:uiPriority w:val="1"/>
+    <w:semiHidden/>
+    <w:unhideWhenUsed/>
+  </w:style>
+  <w:style w:type="table" w:default="1" w:styleId="Tablanormal">
+    <w:name w:val="Normal Table"/>
+    <w:uiPriority w:val="99"/>
+    <w:semiHidden/>
+    <w:unhideWhenUsed/>
+    <w:qFormat/>
+    <w:tblPr>
+      <w:tblInd w:w="0" w:type="dxa"/>
+      <w:tblCellMar>
+        <w:top w:w="0" w:type="dxa"/>
+        <w:left w:w="108" w:type="dxa"/>
+        <w:bottom w:w="0" w:type="dxa"/>
+        <w:right w:w="108" w:type="dxa"/>
+      </w:tblCellMar>
+    </w:tblPr>
+  </w:style>
+  <w:style w:type="numbering" w:default="1" w:styleId="Sinlista">
+    <w:name w:val="No List"/>
+    <w:uiPriority w:val="99"/>
+    <w:semiHidden/>
+    <w:unhideWhenUsed/>
+  </w:style>
+  <w:style w:type="character" w:customStyle="1" w:styleId="Ttulo2Car">
+    <w:name w:val="Título 2 Car"/>
+    <w:basedOn w:val="Fuentedeprrafopredeter"/>
+    <w:link w:val="Ttulo2"/>
+    <w:uiPriority w:val="9"/>
+    <w:rsid w:val="00FA2279"/>
+    <w:rPr>
+      <w:rFonts w:asciiTheme="majorHAnsi" w:eastAsiaTheme="majorEastAsia" w:hAnsiTheme="majorHAnsi" w:cstheme="majorBidi"/>
+      <w:b/>
+      <w:bCs/>
+      <w:color w:val="4F81BD" w:themeColor="accent1"/>
+      <w:sz w:val="26"/>
+      <w:szCs w:val="26"/>
+    </w:rPr>
+  </w:style>
+  <w:style w:type="character" w:customStyle="1" w:styleId="Ttulo3Car">
+    <w:name w:val="Título 3 Car"/>
+    <w:basedOn w:val="Fuentedeprrafopredeter"/>
+    <w:link w:val="Ttulo3"/>
+    <w:uiPriority w:val="9"/>
+    <w:rsid w:val="00FA2279"/>
+    <w:rPr>
+      <w:rFonts w:asciiTheme="majorHAnsi" w:eastAsiaTheme="majorEastAsia" w:hAnsiTheme="majorHAnsi" w:cstheme="majorBidi"/>
+      <w:b/>
+      <w:bCs/>
+      <w:color w:val="4F81BD" w:themeColor="accent1"/>
+    </w:rPr>
+  </w:style>
+  <w:style w:type="paragraph" w:styleId="Textodeglobo">
+    <w:name w:val="Balloon Text"/>
+    <w:basedOn w:val="Normal"/>
+    <w:link w:val="TextodegloboCar"/>
+    <w:uiPriority w:val="99"/>
+    <w:semiHidden/>
+    <w:unhideWhenUsed/>
+    <w:rsid w:val="00FA2279"/>
+    <w:pPr>
+      <w:spacing w:after="0" w:line="240" w:lineRule="auto"/>
+    </w:pPr>
+    <w:rPr>
+      <w:rFonts w:ascii="Tahoma" w:hAnsi="Tahoma" w:cs="Tahoma"/>
+      <w:sz w:val="16"/>
+      <w:szCs w:val="16"/>
+    </w:rPr>
+  </w:style>
+  <w:style w:type="character" w:customStyle="1" w:styleId="TextodegloboCar">
+    <w:name w:val="Texto de globo Car"/>
+    <w:basedOn w:val="Fuentedeprrafopredeter"/>
+    <w:link w:val="Textodeglobo"/>
+    <w:uiPriority w:val="99"/>
+    <w:semiHidden/>
+    <w:rsid w:val="00FA2279"/>
+    <w:rPr>
+      <w:rFonts w:ascii="Tahoma" w:hAnsi="Tahoma" w:cs="Tahoma"/>
+      <w:sz w:val="16"/>
+      <w:szCs w:val="16"/>
+    </w:rPr>
+  </w:style>
+  <w:style w:type="character" w:customStyle="1" w:styleId="Ttulo1Car">
+    <w:name w:val="Título 1 Car"/>
+    <w:basedOn w:val="Fuentedeprrafopredeter"/>
+    <w:link w:val="Ttulo1"/>
+    <w:uiPriority w:val="9"/>
+    <w:rsid w:val="007B6747"/>
+    <w:rPr>
+      <w:rFonts w:asciiTheme="majorHAnsi" w:eastAsiaTheme="majorEastAsia" w:hAnsiTheme="majorHAnsi" w:cstheme="majorBidi"/>
+      <w:b/>
+      <w:bCs/>
+      <w:color w:val="365F91" w:themeColor="accent1" w:themeShade="BF"/>
+      <w:sz w:val="28"/>
+      <w:szCs w:val="28"/>
+    </w:rPr>
+  </w:style>
+  <w:style w:type="character" w:styleId="Hipervnculo">
+    <w:name w:val="Hyperlink"/>
+    <w:basedOn w:val="Fuentedeprrafopredeter"/>
+    <w:uiPriority w:val="99"/>
+    <w:unhideWhenUsed/>
+    <w:rsid w:val="007B6747"/>
+    <w:rPr>
+      <w:color w:val="0000FF" w:themeColor="hyperlink"/>
+      <w:u w:val="single"/>
+    </w:rPr>
+  </w:style>
+  <w:style w:type="paragraph" w:styleId="TtulodeTDC">
+    <w:name w:val="TOC Heading"/>
+    <w:basedOn w:val="Ttulo1"/>
+    <w:next w:val="Normal"/>
+    <w:uiPriority w:val="39"/>
+    <w:semiHidden/>
+    <w:unhideWhenUsed/>
+    <w:qFormat/>
+    <w:rsid w:val="00AC306F"/>
+    <w:pPr>
+      <w:outlineLvl w:val="9"/>
+    </w:pPr>
+    <w:rPr>
+      <w:lang w:val="es-ES" w:eastAsia="en-US"/>
+    </w:rPr>
+  </w:style>
+  <w:style w:type="paragraph" w:styleId="TDC2">
+    <w:name w:val="toc 2"/>
+    <w:basedOn w:val="Normal"/>
+    <w:next w:val="Normal"/>
+    <w:autoRedefine/>
+    <w:uiPriority w:val="39"/>
+    <w:unhideWhenUsed/>
+    <w:qFormat/>
+    <w:rsid w:val="00AC306F"/>
+    <w:pPr>
+      <w:spacing w:after="100"/>
+      <w:ind w:left="220"/>
+    </w:pPr>
+    <w:rPr>
+      <w:lang w:val="es-ES" w:eastAsia="en-US"/>
+    </w:rPr>
+  </w:style>
+  <w:style w:type="paragraph" w:styleId="TDC1">
+    <w:name w:val="toc 1"/>
+    <w:basedOn w:val="Normal"/>
+    <w:next w:val="Normal"/>
+    <w:autoRedefine/>
+    <w:uiPriority w:val="39"/>
+    <w:unhideWhenUsed/>
+    <w:qFormat/>
+    <w:rsid w:val="00AC306F"/>
+    <w:pPr>
+      <w:spacing w:after="100"/>
+    </w:pPr>
+    <w:rPr>
+      <w:lang w:val="es-ES" w:eastAsia="en-US"/>
+    </w:rPr>
+  </w:style>
+  <w:style w:type="paragraph" w:styleId="TDC3">
+    <w:name w:val="toc 3"/>
+    <w:basedOn w:val="Normal"/>
+    <w:next w:val="Normal"/>
+    <w:autoRedefine/>
+    <w:uiPriority w:val="39"/>
+    <w:unhideWhenUsed/>
+    <w:qFormat/>
+    <w:rsid w:val="00AC306F"/>
+    <w:pPr>
+      <w:spacing w:after="100"/>
+      <w:ind w:left="440"/>
+    </w:pPr>
+    <w:rPr>
+      <w:lang w:val="es-ES" w:eastAsia="en-US"/>
+    </w:rPr>
+  </w:style>
+</w:styles>
+</file>
+
+<file path=word/glossary/document.xml><?xml version="1.0" encoding="utf-8"?>
+<w:glossaryDocument xmlns:ve="http://schemas.openxmlformats.org/markup-compatibility/2006" xmlns:o="urn:schemas-microsoft-com:office:office" xmlns:r="http://schemas.openxmlformats.org/officeDocument/2006/relationships" xmlns:m="http://schemas.openxmlformats.org/officeDocument/2006/math" xmlns:v="urn:schemas-microsoft-com:vml" xmlns:wp="http://schemas.openxmlformats.org/drawingml/2006/wordprocessingDrawing" xmlns:w10="urn:schemas-microsoft-com:office:word" xmlns:w="http://schemas.openxmlformats.org/wordprocessingml/2006/main" xmlns:wne="http://schemas.microsoft.com/office/word/2006/wordml">
+  <w:docParts/>
+</w:glossaryDocument>
+</file>
+
+<file path=word/glossary/fontTable.xml><?xml version="1.0" encoding="utf-8"?>
+<w:fonts xmlns:r="http://schemas.openxmlformats.org/officeDocument/2006/relationships" xmlns:w="http://schemas.openxmlformats.org/wordprocessingml/2006/main">
+  <w:font w:name="Calibri">
+    <w:panose1 w:val="020F0502020204030204"/>
+    <w:charset w:val="00"/>
+    <w:family w:val="swiss"/>
+    <w:pitch w:val="variable"/>
+    <w:sig w:usb0="E00002FF" w:usb1="4000ACFF" w:usb2="00000001" w:usb3="00000000" w:csb0="0000019F" w:csb1="00000000"/>
+  </w:font>
+  <w:font w:name="Times New Roman">
+    <w:panose1 w:val="02020603050405020304"/>
+    <w:charset w:val="00"/>
+    <w:family w:val="roman"/>
+    <w:pitch w:val="variable"/>
+    <w:sig w:usb0="E0002EFF" w:usb1="C0007843" w:usb2="00000009" w:usb3="00000000" w:csb0="000001FF" w:csb1="00000000"/>
+  </w:font>
+  <w:font w:name="Cambria">
+    <w:panose1 w:val="02040503050406030204"/>
+    <w:charset w:val="00"/>
+    <w:family w:val="roman"/>
+    <w:pitch w:val="variable"/>
+    <w:sig w:usb0="E00002FF" w:usb1="400004FF" w:usb2="00000000" w:usb3="00000000" w:csb0="0000019F" w:csb1="00000000"/>
+  </w:font>
+  <w:font w:name="Tahoma">
+    <w:panose1 w:val="020B0604030504040204"/>
+    <w:charset w:val="00"/>
+    <w:family w:val="swiss"/>
+    <w:notTrueType/>
+    <w:pitch w:val="variable"/>
+    <w:sig w:usb0="00000003" w:usb1="00000000" w:usb2="00000000" w:usb3="00000000" w:csb0="00000001" w:csb1="00000000"/>
+  </w:font>
+</w:fonts>
+</file>
+
+<file path=word/glossary/settings.xml><?xml version="1.0" encoding="utf-8"?>
+<w:settings xmlns:o="urn:schemas-microsoft-com:office:office" xmlns:r="http://schemas.openxmlformats.org/officeDocument/2006/relationships" xmlns:m="http://schemas.openxmlformats.org/officeDocument/2006/math" xmlns:v="urn:schemas-microsoft-com:vml" xmlns:w10="urn:schemas-microsoft-com:office:word" xmlns:w="http://schemas.openxmlformats.org/wordprocessingml/2006/main" xmlns:sl="http://schemas.openxmlformats.org/schemaLibrary/2006/main">
+  <w:view w:val="normal"/>
+  <w:defaultTabStop w:val="708"/>
+  <w:hyphenationZone w:val="425"/>
+  <w:characterSpacingControl w:val="doNotCompress"/>
+  <w:compat>
+    <w:useFELayout/>
+  </w:compat>
+  <w:rsids>
+    <w:rsidRoot w:val="00054BCC"/>
+    <w:rsid w:val="00054BCC"/>
+    <w:rsid w:val="00C049AF"/>
+  </w:rsids>
+  <m:mathPr>
+    <m:mathFont m:val="Cambria Math"/>
+    <m:brkBin m:val="before"/>
+    <m:brkBinSub m:val="--"/>
+    <m:smallFrac m:val="off"/>
+    <m:dispDef/>
+    <m:lMargin m:val="0"/>
+    <m:rMargin m:val="0"/>
+    <m:defJc m:val="centerGroup"/>
+    <m:wrapIndent m:val="1440"/>
+    <m:intLim m:val="subSup"/>
+    <m:naryLim m:val="undOvr"/>
+  </m:mathPr>
+  <w:themeFontLang w:val="es-AR"/>
+  <w:clrSchemeMapping w:bg1="light1" w:t1="dark1" w:bg2="light2" w:t2="dark2" w:accent1="accent1" w:accent2="accent2" w:accent3="accent3" w:accent4="accent4" w:accent5="accent5" w:accent6="accent6" w:hyperlink="hyperlink" w:followedHyperlink="followedHyperlink"/>
+  <w:decimalSymbol w:val=","/>
+  <w:listSeparator w:val=";"/>
+</w:settings>
+</file>
+
+<file path=word/glossary/styles.xml><?xml version="1.0" encoding="utf-8"?>
 <w:styles xmlns:r="http://schemas.openxmlformats.org/officeDocument/2006/relationships" xmlns:w="http://schemas.openxmlformats.org/wordprocessingml/2006/main">
   <w:docDefaults>
     <w:rPrDefault>
@@ -977,75 +4763,7 @@
   <w:style w:type="paragraph" w:default="1" w:styleId="Normal">
     <w:name w:val="Normal"/>
     <w:qFormat/>
-  </w:style>
-  <w:style w:type="paragraph" w:styleId="Ttulo1">
-    <w:name w:val="heading 1"/>
-    <w:basedOn w:val="Normal"/>
-    <w:next w:val="Normal"/>
-    <w:link w:val="Ttulo1Car"/>
-    <w:uiPriority w:val="9"/>
-    <w:qFormat/>
-    <w:rsid w:val="007B6747"/>
-    <w:pPr>
-      <w:keepNext/>
-      <w:keepLines/>
-      <w:spacing w:before="480" w:after="0"/>
-      <w:outlineLvl w:val="0"/>
-    </w:pPr>
-    <w:rPr>
-      <w:rFonts w:asciiTheme="majorHAnsi" w:eastAsiaTheme="majorEastAsia" w:hAnsiTheme="majorHAnsi" w:cstheme="majorBidi"/>
-      <w:b/>
-      <w:bCs/>
-      <w:color w:val="365F91" w:themeColor="accent1" w:themeShade="BF"/>
-      <w:sz w:val="28"/>
-      <w:szCs w:val="28"/>
-    </w:rPr>
-  </w:style>
-  <w:style w:type="paragraph" w:styleId="Ttulo2">
-    <w:name w:val="heading 2"/>
-    <w:basedOn w:val="Normal"/>
-    <w:next w:val="Normal"/>
-    <w:link w:val="Ttulo2Car"/>
-    <w:uiPriority w:val="9"/>
-    <w:unhideWhenUsed/>
-    <w:qFormat/>
-    <w:rsid w:val="00FA2279"/>
-    <w:pPr>
-      <w:keepNext/>
-      <w:keepLines/>
-      <w:spacing w:before="200" w:after="0"/>
-      <w:outlineLvl w:val="1"/>
-    </w:pPr>
-    <w:rPr>
-      <w:rFonts w:asciiTheme="majorHAnsi" w:eastAsiaTheme="majorEastAsia" w:hAnsiTheme="majorHAnsi" w:cstheme="majorBidi"/>
-      <w:b/>
-      <w:bCs/>
-      <w:color w:val="4F81BD" w:themeColor="accent1"/>
-      <w:sz w:val="26"/>
-      <w:szCs w:val="26"/>
-    </w:rPr>
-  </w:style>
-  <w:style w:type="paragraph" w:styleId="Ttulo3">
-    <w:name w:val="heading 3"/>
-    <w:basedOn w:val="Normal"/>
-    <w:next w:val="Normal"/>
-    <w:link w:val="Ttulo3Car"/>
-    <w:uiPriority w:val="9"/>
-    <w:unhideWhenUsed/>
-    <w:qFormat/>
-    <w:rsid w:val="00FA2279"/>
-    <w:pPr>
-      <w:keepNext/>
-      <w:keepLines/>
-      <w:spacing w:before="200" w:after="0"/>
-      <w:outlineLvl w:val="2"/>
-    </w:pPr>
-    <w:rPr>
-      <w:rFonts w:asciiTheme="majorHAnsi" w:eastAsiaTheme="majorEastAsia" w:hAnsiTheme="majorHAnsi" w:cstheme="majorBidi"/>
-      <w:b/>
-      <w:bCs/>
-      <w:color w:val="4F81BD" w:themeColor="accent1"/>
-    </w:rPr>
+    <w:rsid w:val="00C049AF"/>
   </w:style>
   <w:style w:type="character" w:default="1" w:styleId="Fuentedeprrafopredeter">
     <w:name w:val="Default Paragraph Font"/>
@@ -1075,91 +4793,193 @@
     <w:semiHidden/>
     <w:unhideWhenUsed/>
   </w:style>
-  <w:style w:type="character" w:customStyle="1" w:styleId="Ttulo2Car">
-    <w:name w:val="Título 2 Car"/>
-    <w:basedOn w:val="Fuentedeprrafopredeter"/>
-    <w:link w:val="Ttulo2"/>
-    <w:uiPriority w:val="9"/>
-    <w:rsid w:val="00FA2279"/>
-    <w:rPr>
-      <w:rFonts w:asciiTheme="majorHAnsi" w:eastAsiaTheme="majorEastAsia" w:hAnsiTheme="majorHAnsi" w:cstheme="majorBidi"/>
-      <w:b/>
-      <w:bCs/>
-      <w:color w:val="4F81BD" w:themeColor="accent1"/>
-      <w:sz w:val="26"/>
-      <w:szCs w:val="26"/>
-    </w:rPr>
-  </w:style>
-  <w:style w:type="character" w:customStyle="1" w:styleId="Ttulo3Car">
-    <w:name w:val="Título 3 Car"/>
-    <w:basedOn w:val="Fuentedeprrafopredeter"/>
-    <w:link w:val="Ttulo3"/>
-    <w:uiPriority w:val="9"/>
-    <w:rsid w:val="00FA2279"/>
-    <w:rPr>
-      <w:rFonts w:asciiTheme="majorHAnsi" w:eastAsiaTheme="majorEastAsia" w:hAnsiTheme="majorHAnsi" w:cstheme="majorBidi"/>
-      <w:b/>
-      <w:bCs/>
-      <w:color w:val="4F81BD" w:themeColor="accent1"/>
-    </w:rPr>
-  </w:style>
-  <w:style w:type="paragraph" w:styleId="Textodeglobo">
-    <w:name w:val="Balloon Text"/>
-    <w:basedOn w:val="Normal"/>
-    <w:link w:val="TextodegloboCar"/>
-    <w:uiPriority w:val="99"/>
-    <w:semiHidden/>
-    <w:unhideWhenUsed/>
-    <w:rsid w:val="00FA2279"/>
-    <w:pPr>
-      <w:spacing w:after="0" w:line="240" w:lineRule="auto"/>
-    </w:pPr>
-    <w:rPr>
-      <w:rFonts w:ascii="Tahoma" w:hAnsi="Tahoma" w:cs="Tahoma"/>
-      <w:sz w:val="16"/>
-      <w:szCs w:val="16"/>
-    </w:rPr>
-  </w:style>
-  <w:style w:type="character" w:customStyle="1" w:styleId="TextodegloboCar">
-    <w:name w:val="Texto de globo Car"/>
-    <w:basedOn w:val="Fuentedeprrafopredeter"/>
-    <w:link w:val="Textodeglobo"/>
-    <w:uiPriority w:val="99"/>
-    <w:semiHidden/>
-    <w:rsid w:val="00FA2279"/>
-    <w:rPr>
-      <w:rFonts w:ascii="Tahoma" w:hAnsi="Tahoma" w:cs="Tahoma"/>
-      <w:sz w:val="16"/>
-      <w:szCs w:val="16"/>
-    </w:rPr>
-  </w:style>
-  <w:style w:type="character" w:customStyle="1" w:styleId="Ttulo1Car">
-    <w:name w:val="Título 1 Car"/>
-    <w:basedOn w:val="Fuentedeprrafopredeter"/>
-    <w:link w:val="Ttulo1"/>
-    <w:uiPriority w:val="9"/>
-    <w:rsid w:val="007B6747"/>
-    <w:rPr>
-      <w:rFonts w:asciiTheme="majorHAnsi" w:eastAsiaTheme="majorEastAsia" w:hAnsiTheme="majorHAnsi" w:cstheme="majorBidi"/>
-      <w:b/>
-      <w:bCs/>
-      <w:color w:val="365F91" w:themeColor="accent1" w:themeShade="BF"/>
-      <w:sz w:val="28"/>
-      <w:szCs w:val="28"/>
-    </w:rPr>
-  </w:style>
-  <w:style w:type="character" w:styleId="Hipervnculo">
-    <w:name w:val="Hyperlink"/>
-    <w:basedOn w:val="Fuentedeprrafopredeter"/>
-    <w:uiPriority w:val="99"/>
-    <w:unhideWhenUsed/>
-    <w:rsid w:val="007B6747"/>
-    <w:rPr>
-      <w:color w:val="0000FF" w:themeColor="hyperlink"/>
-      <w:u w:val="single"/>
-    </w:rPr>
+  <w:style w:type="paragraph" w:customStyle="1" w:styleId="F05FFDD44AA94995A1539ED807402FDB">
+    <w:name w:val="F05FFDD44AA94995A1539ED807402FDB"/>
+    <w:rsid w:val="00054BCC"/>
+  </w:style>
+  <w:style w:type="paragraph" w:customStyle="1" w:styleId="DC83407C124C410F95B603B953397352">
+    <w:name w:val="DC83407C124C410F95B603B953397352"/>
+    <w:rsid w:val="00054BCC"/>
+  </w:style>
+  <w:style w:type="paragraph" w:customStyle="1" w:styleId="7D8A0ED9EAA74798B269CA6BB0A3FFFA">
+    <w:name w:val="7D8A0ED9EAA74798B269CA6BB0A3FFFA"/>
+    <w:rsid w:val="00054BCC"/>
+  </w:style>
+  <w:style w:type="paragraph" w:customStyle="1" w:styleId="992FBF4B450840F49A6A0DD7A84E4D6B">
+    <w:name w:val="992FBF4B450840F49A6A0DD7A84E4D6B"/>
+    <w:rsid w:val="00054BCC"/>
+  </w:style>
+  <w:style w:type="paragraph" w:customStyle="1" w:styleId="300AA30D5BE24FC9A927526B84F05C48">
+    <w:name w:val="300AA30D5BE24FC9A927526B84F05C48"/>
+    <w:rsid w:val="00054BCC"/>
+  </w:style>
+  <w:style w:type="paragraph" w:customStyle="1" w:styleId="684E9538A7D14E83B052150D7106D669">
+    <w:name w:val="684E9538A7D14E83B052150D7106D669"/>
+    <w:rsid w:val="00054BCC"/>
+  </w:style>
+  <w:style w:type="paragraph" w:customStyle="1" w:styleId="28371A01DA74480692B2250D2C220358">
+    <w:name w:val="28371A01DA74480692B2250D2C220358"/>
+    <w:rsid w:val="00054BCC"/>
+  </w:style>
+  <w:style w:type="paragraph" w:customStyle="1" w:styleId="F7B209BB4E58470FA2DEEBD4F45DAF8F">
+    <w:name w:val="F7B209BB4E58470FA2DEEBD4F45DAF8F"/>
+    <w:rsid w:val="00054BCC"/>
+  </w:style>
+  <w:style w:type="paragraph" w:customStyle="1" w:styleId="FB3472BD4408446F8AB8DD9BE39B24E3">
+    <w:name w:val="FB3472BD4408446F8AB8DD9BE39B24E3"/>
+    <w:rsid w:val="00054BCC"/>
+  </w:style>
+  <w:style w:type="paragraph" w:customStyle="1" w:styleId="91CE5D7DD7B94358BC7290FAB9B5DB08">
+    <w:name w:val="91CE5D7DD7B94358BC7290FAB9B5DB08"/>
+    <w:rsid w:val="00054BCC"/>
+  </w:style>
+  <w:style w:type="paragraph" w:customStyle="1" w:styleId="FEAB8FC512E1421798B96D5E22E20244">
+    <w:name w:val="FEAB8FC512E1421798B96D5E22E20244"/>
+    <w:rsid w:val="00054BCC"/>
+  </w:style>
+  <w:style w:type="paragraph" w:customStyle="1" w:styleId="EDA4EEC030584722B628A0B16E4800F6">
+    <w:name w:val="EDA4EEC030584722B628A0B16E4800F6"/>
+    <w:rsid w:val="00054BCC"/>
+  </w:style>
+  <w:style w:type="paragraph" w:customStyle="1" w:styleId="A0941BE7B1334299BA0B959B0E7440DA">
+    <w:name w:val="A0941BE7B1334299BA0B959B0E7440DA"/>
+    <w:rsid w:val="00054BCC"/>
+  </w:style>
+  <w:style w:type="paragraph" w:customStyle="1" w:styleId="1DE131CC94014211829D4F9C78C26822">
+    <w:name w:val="1DE131CC94014211829D4F9C78C26822"/>
+    <w:rsid w:val="00054BCC"/>
+  </w:style>
+  <w:style w:type="paragraph" w:customStyle="1" w:styleId="5C718002C2D245B983BAB2FC94957CEF">
+    <w:name w:val="5C718002C2D245B983BAB2FC94957CEF"/>
+    <w:rsid w:val="00054BCC"/>
+  </w:style>
+  <w:style w:type="paragraph" w:customStyle="1" w:styleId="E1FBB2EBCED94A78886E12F8E9276F90">
+    <w:name w:val="E1FBB2EBCED94A78886E12F8E9276F90"/>
+    <w:rsid w:val="00054BCC"/>
+  </w:style>
+  <w:style w:type="paragraph" w:customStyle="1" w:styleId="BFFDF121AD1C48B0A5CDEC1BB2475939">
+    <w:name w:val="BFFDF121AD1C48B0A5CDEC1BB2475939"/>
+    <w:rsid w:val="00054BCC"/>
+  </w:style>
+  <w:style w:type="paragraph" w:customStyle="1" w:styleId="27AB4A0F455D4F7F80B316F309956643">
+    <w:name w:val="27AB4A0F455D4F7F80B316F309956643"/>
+    <w:rsid w:val="00054BCC"/>
+  </w:style>
+  <w:style w:type="paragraph" w:customStyle="1" w:styleId="94188ED5879C4AEE99106407436297F6">
+    <w:name w:val="94188ED5879C4AEE99106407436297F6"/>
+    <w:rsid w:val="00054BCC"/>
+  </w:style>
+  <w:style w:type="paragraph" w:customStyle="1" w:styleId="EAFAE07D14984F5AB1B2C8E07A48FCE1">
+    <w:name w:val="EAFAE07D14984F5AB1B2C8E07A48FCE1"/>
+    <w:rsid w:val="00054BCC"/>
+  </w:style>
+  <w:style w:type="paragraph" w:customStyle="1" w:styleId="9192E813E48F415B8BFE301B735AD488">
+    <w:name w:val="9192E813E48F415B8BFE301B735AD488"/>
+    <w:rsid w:val="00054BCC"/>
+  </w:style>
+  <w:style w:type="paragraph" w:customStyle="1" w:styleId="9E9FD9A17E5D4EDA81EE3671F666A5FF">
+    <w:name w:val="9E9FD9A17E5D4EDA81EE3671F666A5FF"/>
+    <w:rsid w:val="00054BCC"/>
+  </w:style>
+  <w:style w:type="paragraph" w:customStyle="1" w:styleId="4AB2EA8821524012B61B5D66A34DAB44">
+    <w:name w:val="4AB2EA8821524012B61B5D66A34DAB44"/>
+    <w:rsid w:val="00054BCC"/>
+  </w:style>
+  <w:style w:type="paragraph" w:customStyle="1" w:styleId="A1D22527FB49485D9DE5CC058B4311AD">
+    <w:name w:val="A1D22527FB49485D9DE5CC058B4311AD"/>
+    <w:rsid w:val="00054BCC"/>
+  </w:style>
+  <w:style w:type="paragraph" w:customStyle="1" w:styleId="692F90C6A6E14B90A07E7A81693F5DF4">
+    <w:name w:val="692F90C6A6E14B90A07E7A81693F5DF4"/>
+    <w:rsid w:val="00054BCC"/>
+  </w:style>
+  <w:style w:type="paragraph" w:customStyle="1" w:styleId="B92FE392B15F452EA99C4D414AB9EDB4">
+    <w:name w:val="B92FE392B15F452EA99C4D414AB9EDB4"/>
+    <w:rsid w:val="00054BCC"/>
+  </w:style>
+  <w:style w:type="paragraph" w:customStyle="1" w:styleId="D929DB3B605F44FCB4EC2A95B7D43C4F">
+    <w:name w:val="D929DB3B605F44FCB4EC2A95B7D43C4F"/>
+    <w:rsid w:val="00054BCC"/>
+  </w:style>
+  <w:style w:type="paragraph" w:customStyle="1" w:styleId="CFC7D489DFBB43849381054E6CC4C830">
+    <w:name w:val="CFC7D489DFBB43849381054E6CC4C830"/>
+    <w:rsid w:val="00054BCC"/>
+  </w:style>
+  <w:style w:type="paragraph" w:customStyle="1" w:styleId="826F8D88518E496F94A4F0278ACCC513">
+    <w:name w:val="826F8D88518E496F94A4F0278ACCC513"/>
+    <w:rsid w:val="00054BCC"/>
+  </w:style>
+  <w:style w:type="paragraph" w:customStyle="1" w:styleId="AD6B9666A1E84BD68EEB6FF59631CD8B">
+    <w:name w:val="AD6B9666A1E84BD68EEB6FF59631CD8B"/>
+    <w:rsid w:val="00054BCC"/>
+  </w:style>
+  <w:style w:type="paragraph" w:customStyle="1" w:styleId="0552AECC5D99450B92D6BECA032890DE">
+    <w:name w:val="0552AECC5D99450B92D6BECA032890DE"/>
+    <w:rsid w:val="00054BCC"/>
+  </w:style>
+  <w:style w:type="paragraph" w:customStyle="1" w:styleId="912855760FD24ACA96E574A16EC975B0">
+    <w:name w:val="912855760FD24ACA96E574A16EC975B0"/>
+    <w:rsid w:val="00054BCC"/>
+  </w:style>
+  <w:style w:type="paragraph" w:customStyle="1" w:styleId="AC7C4AF4511F4A0BAD3F63620A0A7E4A">
+    <w:name w:val="AC7C4AF4511F4A0BAD3F63620A0A7E4A"/>
+    <w:rsid w:val="00054BCC"/>
+  </w:style>
+  <w:style w:type="paragraph" w:customStyle="1" w:styleId="7D046F5F380647E09D45B1443AA4ED0B">
+    <w:name w:val="7D046F5F380647E09D45B1443AA4ED0B"/>
+    <w:rsid w:val="00054BCC"/>
+  </w:style>
+  <w:style w:type="paragraph" w:customStyle="1" w:styleId="A59470BCE3FC43D1A9CE8DFF8B8B9BE5">
+    <w:name w:val="A59470BCE3FC43D1A9CE8DFF8B8B9BE5"/>
+    <w:rsid w:val="00054BCC"/>
+  </w:style>
+  <w:style w:type="paragraph" w:customStyle="1" w:styleId="231EA48BB5D04DC6BC905CBF772F0AFD">
+    <w:name w:val="231EA48BB5D04DC6BC905CBF772F0AFD"/>
+    <w:rsid w:val="00054BCC"/>
+  </w:style>
+  <w:style w:type="paragraph" w:customStyle="1" w:styleId="0735F08E7368416698AB3A0E62D7A336">
+    <w:name w:val="0735F08E7368416698AB3A0E62D7A336"/>
+    <w:rsid w:val="00054BCC"/>
+  </w:style>
+  <w:style w:type="paragraph" w:customStyle="1" w:styleId="3F571F20C0974A6497178D4380960AFF">
+    <w:name w:val="3F571F20C0974A6497178D4380960AFF"/>
+    <w:rsid w:val="00054BCC"/>
+  </w:style>
+  <w:style w:type="paragraph" w:customStyle="1" w:styleId="A8A3C38C9F3944C6941EF7F9F54C2BD4">
+    <w:name w:val="A8A3C38C9F3944C6941EF7F9F54C2BD4"/>
+    <w:rsid w:val="00054BCC"/>
+  </w:style>
+  <w:style w:type="paragraph" w:customStyle="1" w:styleId="48EA044F0FE54959BCB3E10B1D8766A2">
+    <w:name w:val="48EA044F0FE54959BCB3E10B1D8766A2"/>
+    <w:rsid w:val="00054BCC"/>
+  </w:style>
+  <w:style w:type="paragraph" w:customStyle="1" w:styleId="F914AC4B4B224FCD80B1F221BC7FF0AA">
+    <w:name w:val="F914AC4B4B224FCD80B1F221BC7FF0AA"/>
+    <w:rsid w:val="00054BCC"/>
+  </w:style>
+  <w:style w:type="paragraph" w:customStyle="1" w:styleId="9D63DFB1658341C88131EFF9B68726C7">
+    <w:name w:val="9D63DFB1658341C88131EFF9B68726C7"/>
+    <w:rsid w:val="00054BCC"/>
+  </w:style>
+  <w:style w:type="paragraph" w:customStyle="1" w:styleId="BDF2B9B0FD71482685D60E1819FA1631">
+    <w:name w:val="BDF2B9B0FD71482685D60E1819FA1631"/>
+    <w:rsid w:val="00054BCC"/>
+  </w:style>
+  <w:style w:type="paragraph" w:customStyle="1" w:styleId="99ED3E10DF5346C195CDE0BEC8EA1656">
+    <w:name w:val="99ED3E10DF5346C195CDE0BEC8EA1656"/>
+    <w:rsid w:val="00054BCC"/>
+  </w:style>
+  <w:style w:type="paragraph" w:customStyle="1" w:styleId="56FAC0E9D6F54D2D9A38BAE6A065B450">
+    <w:name w:val="56FAC0E9D6F54D2D9A38BAE6A065B450"/>
+    <w:rsid w:val="00054BCC"/>
   </w:style>
 </w:styles>
+</file>
+
+<file path=word/glossary/webSettings.xml><?xml version="1.0" encoding="utf-8"?>
+<w:webSettings xmlns:r="http://schemas.openxmlformats.org/officeDocument/2006/relationships" xmlns:w="http://schemas.openxmlformats.org/wordprocessingml/2006/main">
+  <w:optimizeForBrowser/>
+</w:webSettings>
 </file>
 
 <file path=word/theme/theme1.xml><?xml version="1.0" encoding="utf-8"?>
@@ -1450,7 +5270,7 @@
 </file>
 
 <file path=customXml/itemProps1.xml><?xml version="1.0" encoding="utf-8"?>
-<ds:datastoreItem xmlns:ds="http://schemas.openxmlformats.org/officeDocument/2006/customXml" ds:itemID="{9EFEF46E-A8F1-43A4-BD4F-45DA9C58D4A0}">
+<ds:datastoreItem xmlns:ds="http://schemas.openxmlformats.org/officeDocument/2006/customXml" ds:itemID="{7D6EC2A1-455B-4F5F-B518-89BC52E7CC99}">
   <ds:schemaRefs>
     <ds:schemaRef ds:uri="http://schemas.openxmlformats.org/officeDocument/2006/bibliography"/>
   </ds:schemaRefs>
